--- a/Documents/协作开发文档/项目文档/项目计划书.docx
+++ b/Documents/协作开发文档/项目文档/项目计划书.docx
@@ -3319,2515 +3319,6 @@
       </w:r>
       <w:bookmarkEnd w:id="16"/>
     </w:p>
-    <w:tbl>
-      <w:tblPr>
-        <w:tblW w:w="0" w:type="auto"/>
-        <w:tblCellMar>
-          <w:left w:w="0" w:type="dxa"/>
-          <w:right w:w="0" w:type="dxa"/>
-        </w:tblCellMar>
-        <w:tblLook w:val="04A0" w:firstRow="1" w:lastRow="0" w:firstColumn="1" w:lastColumn="0" w:noHBand="0" w:noVBand="1"/>
-      </w:tblPr>
-      <w:tblGrid>
-        <w:gridCol w:w="1500"/>
-        <w:gridCol w:w="1500"/>
-        <w:gridCol w:w="1500"/>
-        <w:gridCol w:w="1500"/>
-      </w:tblGrid>
-      <w:tr>
-        <w:trPr>
-          <w:trHeight w:val="315"/>
-        </w:trPr>
-        <w:tc>
-          <w:tcPr>
-            <w:tcW w:w="1500" w:type="dxa"/>
-            <w:tcBorders>
-              <w:top w:val="single" w:sz="4" w:space="0" w:color="000000"/>
-              <w:left w:val="single" w:sz="4" w:space="0" w:color="000000"/>
-              <w:bottom w:val="single" w:sz="4" w:space="0" w:color="000000"/>
-              <w:right w:val="single" w:sz="4" w:space="0" w:color="000000"/>
-            </w:tcBorders>
-            <w:shd w:val="clear" w:color="auto" w:fill="2F5496" w:themeFill="accent1" w:themeFillShade="BF"/>
-            <w:tcMar>
-              <w:top w:w="30" w:type="dxa"/>
-              <w:left w:w="45" w:type="dxa"/>
-              <w:bottom w:w="30" w:type="dxa"/>
-              <w:right w:w="45" w:type="dxa"/>
-            </w:tcMar>
-            <w:vAlign w:val="center"/>
-            <w:hideMark/>
-          </w:tcPr>
-          <w:p>
-            <w:pPr>
-              <w:rPr>
-                <w:rFonts w:ascii="宋体" w:eastAsia="宋体" w:hAnsi="宋体"/>
-                <w:b/>
-                <w:bCs/>
-                <w:sz w:val="28"/>
-                <w:szCs w:val="28"/>
-              </w:rPr>
-            </w:pPr>
-            <w:r>
-              <w:rPr>
-                <w:rFonts w:ascii="宋体" w:eastAsia="宋体" w:hAnsi="宋体" w:hint="eastAsia"/>
-                <w:b/>
-                <w:bCs/>
-                <w:sz w:val="28"/>
-                <w:szCs w:val="28"/>
-              </w:rPr>
-              <w:t>序号</w:t>
-            </w:r>
-          </w:p>
-        </w:tc>
-        <w:tc>
-          <w:tcPr>
-            <w:tcW w:w="1500" w:type="dxa"/>
-            <w:tcBorders>
-              <w:top w:val="single" w:sz="4" w:space="0" w:color="000000"/>
-              <w:left w:val="single" w:sz="4" w:space="0" w:color="000000"/>
-              <w:bottom w:val="single" w:sz="4" w:space="0" w:color="000000"/>
-              <w:right w:val="single" w:sz="4" w:space="0" w:color="000000"/>
-            </w:tcBorders>
-            <w:shd w:val="clear" w:color="auto" w:fill="2F5496" w:themeFill="accent1" w:themeFillShade="BF"/>
-            <w:tcMar>
-              <w:top w:w="30" w:type="dxa"/>
-              <w:left w:w="45" w:type="dxa"/>
-              <w:bottom w:w="30" w:type="dxa"/>
-              <w:right w:w="45" w:type="dxa"/>
-            </w:tcMar>
-            <w:vAlign w:val="center"/>
-            <w:hideMark/>
-          </w:tcPr>
-          <w:p>
-            <w:pPr>
-              <w:rPr>
-                <w:rFonts w:ascii="宋体" w:eastAsia="宋体" w:hAnsi="宋体"/>
-                <w:b/>
-                <w:bCs/>
-                <w:sz w:val="28"/>
-                <w:szCs w:val="28"/>
-              </w:rPr>
-            </w:pPr>
-            <w:r>
-              <w:rPr>
-                <w:rFonts w:ascii="宋体" w:eastAsia="宋体" w:hAnsi="宋体" w:hint="eastAsia"/>
-                <w:b/>
-                <w:bCs/>
-                <w:sz w:val="28"/>
-                <w:szCs w:val="28"/>
-              </w:rPr>
-              <w:t>学号</w:t>
-            </w:r>
-          </w:p>
-        </w:tc>
-        <w:tc>
-          <w:tcPr>
-            <w:tcW w:w="1500" w:type="dxa"/>
-            <w:tcBorders>
-              <w:top w:val="single" w:sz="4" w:space="0" w:color="000000"/>
-              <w:left w:val="single" w:sz="4" w:space="0" w:color="000000"/>
-              <w:bottom w:val="single" w:sz="4" w:space="0" w:color="000000"/>
-              <w:right w:val="single" w:sz="4" w:space="0" w:color="000000"/>
-            </w:tcBorders>
-            <w:shd w:val="clear" w:color="auto" w:fill="2F5496" w:themeFill="accent1" w:themeFillShade="BF"/>
-            <w:tcMar>
-              <w:top w:w="30" w:type="dxa"/>
-              <w:left w:w="45" w:type="dxa"/>
-              <w:bottom w:w="30" w:type="dxa"/>
-              <w:right w:w="45" w:type="dxa"/>
-            </w:tcMar>
-            <w:vAlign w:val="center"/>
-            <w:hideMark/>
-          </w:tcPr>
-          <w:p>
-            <w:pPr>
-              <w:rPr>
-                <w:rFonts w:ascii="宋体" w:eastAsia="宋体" w:hAnsi="宋体"/>
-                <w:b/>
-                <w:bCs/>
-                <w:sz w:val="28"/>
-                <w:szCs w:val="28"/>
-              </w:rPr>
-            </w:pPr>
-            <w:r>
-              <w:rPr>
-                <w:rFonts w:ascii="宋体" w:eastAsia="宋体" w:hAnsi="宋体" w:hint="eastAsia"/>
-                <w:b/>
-                <w:bCs/>
-                <w:sz w:val="28"/>
-                <w:szCs w:val="28"/>
-              </w:rPr>
-              <w:t>姓名</w:t>
-            </w:r>
-          </w:p>
-        </w:tc>
-        <w:tc>
-          <w:tcPr>
-            <w:tcW w:w="1500" w:type="dxa"/>
-            <w:tcBorders>
-              <w:top w:val="single" w:sz="4" w:space="0" w:color="000000"/>
-              <w:left w:val="single" w:sz="4" w:space="0" w:color="000000"/>
-              <w:bottom w:val="single" w:sz="4" w:space="0" w:color="000000"/>
-              <w:right w:val="single" w:sz="4" w:space="0" w:color="000000"/>
-            </w:tcBorders>
-            <w:shd w:val="clear" w:color="auto" w:fill="2F5496" w:themeFill="accent1" w:themeFillShade="BF"/>
-            <w:tcMar>
-              <w:top w:w="30" w:type="dxa"/>
-              <w:left w:w="45" w:type="dxa"/>
-              <w:bottom w:w="30" w:type="dxa"/>
-              <w:right w:w="45" w:type="dxa"/>
-            </w:tcMar>
-            <w:vAlign w:val="center"/>
-            <w:hideMark/>
-          </w:tcPr>
-          <w:p>
-            <w:pPr>
-              <w:rPr>
-                <w:rFonts w:ascii="宋体" w:eastAsia="宋体" w:hAnsi="宋体"/>
-                <w:b/>
-                <w:bCs/>
-                <w:sz w:val="28"/>
-                <w:szCs w:val="28"/>
-              </w:rPr>
-            </w:pPr>
-            <w:r>
-              <w:rPr>
-                <w:rFonts w:ascii="宋体" w:eastAsia="宋体" w:hAnsi="宋体" w:hint="eastAsia"/>
-                <w:b/>
-                <w:bCs/>
-                <w:sz w:val="28"/>
-                <w:szCs w:val="28"/>
-              </w:rPr>
-              <w:t>角色</w:t>
-            </w:r>
-          </w:p>
-        </w:tc>
-      </w:tr>
-      <w:tr>
-        <w:trPr>
-          <w:trHeight w:val="315"/>
-        </w:trPr>
-        <w:tc>
-          <w:tcPr>
-            <w:tcW w:w="1500" w:type="dxa"/>
-            <w:tcBorders>
-              <w:top w:val="single" w:sz="4" w:space="0" w:color="000000"/>
-              <w:left w:val="single" w:sz="4" w:space="0" w:color="000000"/>
-              <w:bottom w:val="single" w:sz="4" w:space="0" w:color="000000"/>
-              <w:right w:val="single" w:sz="4" w:space="0" w:color="000000"/>
-            </w:tcBorders>
-            <w:shd w:val="clear" w:color="auto" w:fill="9CC2E5" w:themeFill="accent5" w:themeFillTint="99"/>
-            <w:tcMar>
-              <w:top w:w="30" w:type="dxa"/>
-              <w:left w:w="45" w:type="dxa"/>
-              <w:bottom w:w="30" w:type="dxa"/>
-              <w:right w:w="45" w:type="dxa"/>
-            </w:tcMar>
-            <w:vAlign w:val="center"/>
-            <w:hideMark/>
-          </w:tcPr>
-          <w:p>
-            <w:pPr>
-              <w:rPr>
-                <w:rFonts w:ascii="宋体" w:eastAsia="宋体" w:hAnsi="宋体"/>
-                <w:b/>
-                <w:bCs/>
-                <w:sz w:val="28"/>
-                <w:szCs w:val="28"/>
-              </w:rPr>
-            </w:pPr>
-            <w:r>
-              <w:rPr>
-                <w:rFonts w:ascii="宋体" w:eastAsia="宋体" w:hAnsi="宋体" w:hint="eastAsia"/>
-                <w:b/>
-                <w:bCs/>
-                <w:sz w:val="28"/>
-                <w:szCs w:val="28"/>
-              </w:rPr>
-              <w:t>1</w:t>
-            </w:r>
-          </w:p>
-        </w:tc>
-        <w:tc>
-          <w:tcPr>
-            <w:tcW w:w="1500" w:type="dxa"/>
-            <w:tcBorders>
-              <w:top w:val="single" w:sz="4" w:space="0" w:color="000000"/>
-              <w:left w:val="single" w:sz="4" w:space="0" w:color="000000"/>
-              <w:bottom w:val="single" w:sz="4" w:space="0" w:color="000000"/>
-              <w:right w:val="single" w:sz="4" w:space="0" w:color="000000"/>
-            </w:tcBorders>
-            <w:shd w:val="clear" w:color="auto" w:fill="9CC2E5" w:themeFill="accent5" w:themeFillTint="99"/>
-            <w:tcMar>
-              <w:top w:w="30" w:type="dxa"/>
-              <w:left w:w="45" w:type="dxa"/>
-              <w:bottom w:w="30" w:type="dxa"/>
-              <w:right w:w="45" w:type="dxa"/>
-            </w:tcMar>
-            <w:vAlign w:val="center"/>
-            <w:hideMark/>
-          </w:tcPr>
-          <w:p>
-            <w:pPr>
-              <w:rPr>
-                <w:rFonts w:ascii="宋体" w:eastAsia="宋体" w:hAnsi="宋体"/>
-                <w:b/>
-                <w:bCs/>
-                <w:sz w:val="28"/>
-                <w:szCs w:val="28"/>
-              </w:rPr>
-            </w:pPr>
-            <w:r>
-              <w:rPr>
-                <w:rFonts w:ascii="宋体" w:eastAsia="宋体" w:hAnsi="宋体" w:hint="eastAsia"/>
-                <w:b/>
-                <w:bCs/>
-                <w:sz w:val="28"/>
-                <w:szCs w:val="28"/>
-              </w:rPr>
-              <w:t>2019246</w:t>
-            </w:r>
-          </w:p>
-        </w:tc>
-        <w:tc>
-          <w:tcPr>
-            <w:tcW w:w="1500" w:type="dxa"/>
-            <w:tcBorders>
-              <w:top w:val="single" w:sz="4" w:space="0" w:color="000000"/>
-              <w:left w:val="single" w:sz="4" w:space="0" w:color="000000"/>
-              <w:bottom w:val="single" w:sz="4" w:space="0" w:color="000000"/>
-              <w:right w:val="single" w:sz="4" w:space="0" w:color="000000"/>
-            </w:tcBorders>
-            <w:shd w:val="clear" w:color="auto" w:fill="9CC2E5" w:themeFill="accent5" w:themeFillTint="99"/>
-            <w:tcMar>
-              <w:top w:w="30" w:type="dxa"/>
-              <w:left w:w="45" w:type="dxa"/>
-              <w:bottom w:w="30" w:type="dxa"/>
-              <w:right w:w="45" w:type="dxa"/>
-            </w:tcMar>
-            <w:vAlign w:val="center"/>
-            <w:hideMark/>
-          </w:tcPr>
-          <w:p>
-            <w:pPr>
-              <w:rPr>
-                <w:rFonts w:ascii="宋体" w:eastAsia="宋体" w:hAnsi="宋体"/>
-                <w:b/>
-                <w:bCs/>
-                <w:sz w:val="28"/>
-                <w:szCs w:val="28"/>
-              </w:rPr>
-            </w:pPr>
-            <w:r>
-              <w:rPr>
-                <w:rFonts w:ascii="宋体" w:eastAsia="宋体" w:hAnsi="宋体" w:hint="eastAsia"/>
-                <w:b/>
-                <w:bCs/>
-                <w:sz w:val="28"/>
-                <w:szCs w:val="28"/>
-              </w:rPr>
-              <w:t>刘耀辉</w:t>
-            </w:r>
-          </w:p>
-        </w:tc>
-        <w:tc>
-          <w:tcPr>
-            <w:tcW w:w="1500" w:type="dxa"/>
-            <w:tcBorders>
-              <w:top w:val="single" w:sz="4" w:space="0" w:color="000000"/>
-              <w:left w:val="single" w:sz="4" w:space="0" w:color="000000"/>
-              <w:bottom w:val="single" w:sz="4" w:space="0" w:color="000000"/>
-              <w:right w:val="single" w:sz="4" w:space="0" w:color="000000"/>
-            </w:tcBorders>
-            <w:shd w:val="clear" w:color="auto" w:fill="9CC2E5" w:themeFill="accent5" w:themeFillTint="99"/>
-            <w:noWrap/>
-            <w:tcMar>
-              <w:top w:w="30" w:type="dxa"/>
-              <w:left w:w="45" w:type="dxa"/>
-              <w:bottom w:w="30" w:type="dxa"/>
-              <w:right w:w="45" w:type="dxa"/>
-            </w:tcMar>
-            <w:vAlign w:val="center"/>
-            <w:hideMark/>
-          </w:tcPr>
-          <w:p>
-            <w:pPr>
-              <w:rPr>
-                <w:rFonts w:ascii="宋体" w:eastAsia="宋体" w:hAnsi="宋体"/>
-                <w:b/>
-                <w:bCs/>
-                <w:sz w:val="28"/>
-                <w:szCs w:val="28"/>
-              </w:rPr>
-            </w:pPr>
-            <w:r>
-              <w:rPr>
-                <w:rFonts w:ascii="宋体" w:eastAsia="宋体" w:hAnsi="宋体" w:hint="eastAsia"/>
-                <w:b/>
-                <w:bCs/>
-                <w:sz w:val="28"/>
-                <w:szCs w:val="28"/>
-              </w:rPr>
-              <w:t>组长</w:t>
-            </w:r>
-          </w:p>
-        </w:tc>
-      </w:tr>
-      <w:tr>
-        <w:trPr>
-          <w:trHeight w:val="315"/>
-        </w:trPr>
-        <w:tc>
-          <w:tcPr>
-            <w:tcW w:w="1500" w:type="dxa"/>
-            <w:tcBorders>
-              <w:top w:val="single" w:sz="4" w:space="0" w:color="000000"/>
-              <w:left w:val="single" w:sz="4" w:space="0" w:color="000000"/>
-              <w:bottom w:val="single" w:sz="4" w:space="0" w:color="000000"/>
-              <w:right w:val="single" w:sz="4" w:space="0" w:color="000000"/>
-            </w:tcBorders>
-            <w:shd w:val="clear" w:color="auto" w:fill="8EAADB" w:themeFill="accent1" w:themeFillTint="99"/>
-            <w:tcMar>
-              <w:top w:w="30" w:type="dxa"/>
-              <w:left w:w="45" w:type="dxa"/>
-              <w:bottom w:w="30" w:type="dxa"/>
-              <w:right w:w="45" w:type="dxa"/>
-            </w:tcMar>
-            <w:vAlign w:val="center"/>
-            <w:hideMark/>
-          </w:tcPr>
-          <w:p>
-            <w:pPr>
-              <w:rPr>
-                <w:rFonts w:ascii="宋体" w:eastAsia="宋体" w:hAnsi="宋体"/>
-                <w:b/>
-                <w:bCs/>
-                <w:sz w:val="28"/>
-                <w:szCs w:val="28"/>
-              </w:rPr>
-            </w:pPr>
-            <w:r>
-              <w:rPr>
-                <w:rFonts w:ascii="宋体" w:eastAsia="宋体" w:hAnsi="宋体" w:hint="eastAsia"/>
-                <w:b/>
-                <w:bCs/>
-                <w:sz w:val="28"/>
-                <w:szCs w:val="28"/>
-              </w:rPr>
-              <w:t>2</w:t>
-            </w:r>
-          </w:p>
-        </w:tc>
-        <w:tc>
-          <w:tcPr>
-            <w:tcW w:w="1500" w:type="dxa"/>
-            <w:tcBorders>
-              <w:top w:val="single" w:sz="4" w:space="0" w:color="000000"/>
-              <w:left w:val="single" w:sz="4" w:space="0" w:color="000000"/>
-              <w:bottom w:val="single" w:sz="4" w:space="0" w:color="000000"/>
-              <w:right w:val="single" w:sz="4" w:space="0" w:color="000000"/>
-            </w:tcBorders>
-            <w:shd w:val="clear" w:color="auto" w:fill="8EAADB" w:themeFill="accent1" w:themeFillTint="99"/>
-            <w:tcMar>
-              <w:top w:w="30" w:type="dxa"/>
-              <w:left w:w="45" w:type="dxa"/>
-              <w:bottom w:w="30" w:type="dxa"/>
-              <w:right w:w="45" w:type="dxa"/>
-            </w:tcMar>
-            <w:vAlign w:val="center"/>
-            <w:hideMark/>
-          </w:tcPr>
-          <w:p>
-            <w:pPr>
-              <w:rPr>
-                <w:rFonts w:ascii="宋体" w:eastAsia="宋体" w:hAnsi="宋体"/>
-                <w:b/>
-                <w:bCs/>
-                <w:sz w:val="28"/>
-                <w:szCs w:val="28"/>
-              </w:rPr>
-            </w:pPr>
-            <w:r>
-              <w:rPr>
-                <w:rFonts w:ascii="宋体" w:eastAsia="宋体" w:hAnsi="宋体" w:hint="eastAsia"/>
-                <w:b/>
-                <w:bCs/>
-                <w:sz w:val="28"/>
-                <w:szCs w:val="28"/>
-              </w:rPr>
-              <w:t>2019212</w:t>
-            </w:r>
-          </w:p>
-        </w:tc>
-        <w:tc>
-          <w:tcPr>
-            <w:tcW w:w="1500" w:type="dxa"/>
-            <w:tcBorders>
-              <w:top w:val="single" w:sz="4" w:space="0" w:color="000000"/>
-              <w:left w:val="single" w:sz="4" w:space="0" w:color="000000"/>
-              <w:bottom w:val="single" w:sz="4" w:space="0" w:color="000000"/>
-              <w:right w:val="single" w:sz="4" w:space="0" w:color="000000"/>
-            </w:tcBorders>
-            <w:shd w:val="clear" w:color="auto" w:fill="8EAADB" w:themeFill="accent1" w:themeFillTint="99"/>
-            <w:tcMar>
-              <w:top w:w="30" w:type="dxa"/>
-              <w:left w:w="45" w:type="dxa"/>
-              <w:bottom w:w="30" w:type="dxa"/>
-              <w:right w:w="45" w:type="dxa"/>
-            </w:tcMar>
-            <w:vAlign w:val="center"/>
-            <w:hideMark/>
-          </w:tcPr>
-          <w:p>
-            <w:pPr>
-              <w:rPr>
-                <w:rFonts w:ascii="宋体" w:eastAsia="宋体" w:hAnsi="宋体"/>
-                <w:b/>
-                <w:bCs/>
-                <w:sz w:val="28"/>
-                <w:szCs w:val="28"/>
-              </w:rPr>
-            </w:pPr>
-            <w:r>
-              <w:rPr>
-                <w:rFonts w:ascii="宋体" w:eastAsia="宋体" w:hAnsi="宋体" w:hint="eastAsia"/>
-                <w:b/>
-                <w:bCs/>
-                <w:sz w:val="28"/>
-                <w:szCs w:val="28"/>
-              </w:rPr>
-              <w:t>吴冰</w:t>
-            </w:r>
-          </w:p>
-        </w:tc>
-        <w:tc>
-          <w:tcPr>
-            <w:tcW w:w="1500" w:type="dxa"/>
-            <w:tcBorders>
-              <w:top w:val="single" w:sz="4" w:space="0" w:color="000000"/>
-              <w:left w:val="single" w:sz="4" w:space="0" w:color="000000"/>
-              <w:bottom w:val="single" w:sz="4" w:space="0" w:color="000000"/>
-              <w:right w:val="single" w:sz="4" w:space="0" w:color="000000"/>
-            </w:tcBorders>
-            <w:shd w:val="clear" w:color="auto" w:fill="8EAADB" w:themeFill="accent1" w:themeFillTint="99"/>
-            <w:noWrap/>
-            <w:tcMar>
-              <w:top w:w="30" w:type="dxa"/>
-              <w:left w:w="45" w:type="dxa"/>
-              <w:bottom w:w="30" w:type="dxa"/>
-              <w:right w:w="45" w:type="dxa"/>
-            </w:tcMar>
-            <w:vAlign w:val="center"/>
-            <w:hideMark/>
-          </w:tcPr>
-          <w:p>
-            <w:pPr>
-              <w:rPr>
-                <w:rFonts w:ascii="宋体" w:eastAsia="宋体" w:hAnsi="宋体"/>
-                <w:b/>
-                <w:bCs/>
-                <w:sz w:val="28"/>
-                <w:szCs w:val="28"/>
-              </w:rPr>
-            </w:pPr>
-            <w:r>
-              <w:rPr>
-                <w:rFonts w:ascii="宋体" w:eastAsia="宋体" w:hAnsi="宋体" w:hint="eastAsia"/>
-                <w:b/>
-                <w:bCs/>
-                <w:sz w:val="28"/>
-                <w:szCs w:val="28"/>
-              </w:rPr>
-              <w:t>副组长</w:t>
-            </w:r>
-          </w:p>
-        </w:tc>
-      </w:tr>
-      <w:tr>
-        <w:trPr>
-          <w:trHeight w:val="315"/>
-        </w:trPr>
-        <w:tc>
-          <w:tcPr>
-            <w:tcW w:w="1500" w:type="dxa"/>
-            <w:tcBorders>
-              <w:top w:val="single" w:sz="4" w:space="0" w:color="000000"/>
-              <w:left w:val="single" w:sz="4" w:space="0" w:color="000000"/>
-              <w:bottom w:val="single" w:sz="4" w:space="0" w:color="000000"/>
-              <w:right w:val="single" w:sz="4" w:space="0" w:color="000000"/>
-            </w:tcBorders>
-            <w:shd w:val="clear" w:color="auto" w:fill="9CC2E5" w:themeFill="accent5" w:themeFillTint="99"/>
-            <w:tcMar>
-              <w:top w:w="30" w:type="dxa"/>
-              <w:left w:w="45" w:type="dxa"/>
-              <w:bottom w:w="30" w:type="dxa"/>
-              <w:right w:w="45" w:type="dxa"/>
-            </w:tcMar>
-            <w:vAlign w:val="center"/>
-            <w:hideMark/>
-          </w:tcPr>
-          <w:p>
-            <w:pPr>
-              <w:rPr>
-                <w:rFonts w:ascii="宋体" w:eastAsia="宋体" w:hAnsi="宋体"/>
-                <w:b/>
-                <w:bCs/>
-                <w:sz w:val="28"/>
-                <w:szCs w:val="28"/>
-              </w:rPr>
-            </w:pPr>
-            <w:r>
-              <w:rPr>
-                <w:rFonts w:ascii="宋体" w:eastAsia="宋体" w:hAnsi="宋体" w:hint="eastAsia"/>
-                <w:b/>
-                <w:bCs/>
-                <w:sz w:val="28"/>
-                <w:szCs w:val="28"/>
-              </w:rPr>
-              <w:t>3</w:t>
-            </w:r>
-          </w:p>
-        </w:tc>
-        <w:tc>
-          <w:tcPr>
-            <w:tcW w:w="1500" w:type="dxa"/>
-            <w:tcBorders>
-              <w:top w:val="single" w:sz="4" w:space="0" w:color="000000"/>
-              <w:left w:val="single" w:sz="4" w:space="0" w:color="000000"/>
-              <w:bottom w:val="single" w:sz="4" w:space="0" w:color="000000"/>
-              <w:right w:val="single" w:sz="4" w:space="0" w:color="000000"/>
-            </w:tcBorders>
-            <w:shd w:val="clear" w:color="auto" w:fill="9CC2E5" w:themeFill="accent5" w:themeFillTint="99"/>
-            <w:tcMar>
-              <w:top w:w="30" w:type="dxa"/>
-              <w:left w:w="45" w:type="dxa"/>
-              <w:bottom w:w="30" w:type="dxa"/>
-              <w:right w:w="45" w:type="dxa"/>
-            </w:tcMar>
-            <w:vAlign w:val="center"/>
-            <w:hideMark/>
-          </w:tcPr>
-          <w:p>
-            <w:pPr>
-              <w:rPr>
-                <w:rFonts w:ascii="宋体" w:eastAsia="宋体" w:hAnsi="宋体"/>
-                <w:b/>
-                <w:bCs/>
-                <w:sz w:val="28"/>
-                <w:szCs w:val="28"/>
-              </w:rPr>
-            </w:pPr>
-            <w:r>
-              <w:rPr>
-                <w:rFonts w:ascii="宋体" w:eastAsia="宋体" w:hAnsi="宋体" w:hint="eastAsia"/>
-                <w:b/>
-                <w:bCs/>
-                <w:sz w:val="28"/>
-                <w:szCs w:val="28"/>
-              </w:rPr>
-              <w:t>2019248</w:t>
-            </w:r>
-          </w:p>
-        </w:tc>
-        <w:tc>
-          <w:tcPr>
-            <w:tcW w:w="1500" w:type="dxa"/>
-            <w:tcBorders>
-              <w:top w:val="single" w:sz="4" w:space="0" w:color="000000"/>
-              <w:left w:val="single" w:sz="4" w:space="0" w:color="000000"/>
-              <w:bottom w:val="single" w:sz="4" w:space="0" w:color="000000"/>
-              <w:right w:val="single" w:sz="4" w:space="0" w:color="000000"/>
-            </w:tcBorders>
-            <w:shd w:val="clear" w:color="auto" w:fill="9CC2E5" w:themeFill="accent5" w:themeFillTint="99"/>
-            <w:tcMar>
-              <w:top w:w="30" w:type="dxa"/>
-              <w:left w:w="45" w:type="dxa"/>
-              <w:bottom w:w="30" w:type="dxa"/>
-              <w:right w:w="45" w:type="dxa"/>
-            </w:tcMar>
-            <w:vAlign w:val="center"/>
-            <w:hideMark/>
-          </w:tcPr>
-          <w:p>
-            <w:pPr>
-              <w:rPr>
-                <w:rFonts w:ascii="宋体" w:eastAsia="宋体" w:hAnsi="宋体"/>
-                <w:b/>
-                <w:bCs/>
-                <w:sz w:val="28"/>
-                <w:szCs w:val="28"/>
-              </w:rPr>
-            </w:pPr>
-            <w:r>
-              <w:rPr>
-                <w:rFonts w:ascii="宋体" w:eastAsia="宋体" w:hAnsi="宋体" w:hint="eastAsia"/>
-                <w:b/>
-                <w:bCs/>
-                <w:sz w:val="28"/>
-                <w:szCs w:val="28"/>
-              </w:rPr>
-              <w:t>任艺</w:t>
-            </w:r>
-            <w:proofErr w:type="gramStart"/>
-            <w:r>
-              <w:rPr>
-                <w:rFonts w:ascii="宋体" w:eastAsia="宋体" w:hAnsi="宋体" w:hint="eastAsia"/>
-                <w:b/>
-                <w:bCs/>
-                <w:sz w:val="28"/>
-                <w:szCs w:val="28"/>
-              </w:rPr>
-              <w:t>堃</w:t>
-            </w:r>
-            <w:proofErr w:type="gramEnd"/>
-          </w:p>
-        </w:tc>
-        <w:tc>
-          <w:tcPr>
-            <w:tcW w:w="1500" w:type="dxa"/>
-            <w:tcBorders>
-              <w:top w:val="single" w:sz="4" w:space="0" w:color="000000"/>
-              <w:left w:val="single" w:sz="4" w:space="0" w:color="000000"/>
-              <w:bottom w:val="single" w:sz="4" w:space="0" w:color="000000"/>
-              <w:right w:val="single" w:sz="4" w:space="0" w:color="000000"/>
-            </w:tcBorders>
-            <w:shd w:val="clear" w:color="auto" w:fill="9CC2E5" w:themeFill="accent5" w:themeFillTint="99"/>
-            <w:noWrap/>
-            <w:tcMar>
-              <w:top w:w="30" w:type="dxa"/>
-              <w:left w:w="45" w:type="dxa"/>
-              <w:bottom w:w="30" w:type="dxa"/>
-              <w:right w:w="45" w:type="dxa"/>
-            </w:tcMar>
-            <w:vAlign w:val="center"/>
-            <w:hideMark/>
-          </w:tcPr>
-          <w:p>
-            <w:pPr>
-              <w:rPr>
-                <w:rFonts w:ascii="宋体" w:eastAsia="宋体" w:hAnsi="宋体"/>
-                <w:b/>
-                <w:bCs/>
-                <w:sz w:val="28"/>
-                <w:szCs w:val="28"/>
-              </w:rPr>
-            </w:pPr>
-          </w:p>
-        </w:tc>
-      </w:tr>
-      <w:tr>
-        <w:trPr>
-          <w:trHeight w:val="315"/>
-        </w:trPr>
-        <w:tc>
-          <w:tcPr>
-            <w:tcW w:w="1500" w:type="dxa"/>
-            <w:tcBorders>
-              <w:top w:val="single" w:sz="4" w:space="0" w:color="000000"/>
-              <w:left w:val="single" w:sz="4" w:space="0" w:color="000000"/>
-              <w:bottom w:val="single" w:sz="4" w:space="0" w:color="000000"/>
-              <w:right w:val="single" w:sz="4" w:space="0" w:color="000000"/>
-            </w:tcBorders>
-            <w:shd w:val="clear" w:color="auto" w:fill="8EAADB" w:themeFill="accent1" w:themeFillTint="99"/>
-            <w:tcMar>
-              <w:top w:w="30" w:type="dxa"/>
-              <w:left w:w="45" w:type="dxa"/>
-              <w:bottom w:w="30" w:type="dxa"/>
-              <w:right w:w="45" w:type="dxa"/>
-            </w:tcMar>
-            <w:vAlign w:val="center"/>
-            <w:hideMark/>
-          </w:tcPr>
-          <w:p>
-            <w:pPr>
-              <w:rPr>
-                <w:rFonts w:ascii="宋体" w:eastAsia="宋体" w:hAnsi="宋体"/>
-                <w:b/>
-                <w:bCs/>
-                <w:sz w:val="28"/>
-                <w:szCs w:val="28"/>
-              </w:rPr>
-            </w:pPr>
-            <w:r>
-              <w:rPr>
-                <w:rFonts w:ascii="宋体" w:eastAsia="宋体" w:hAnsi="宋体" w:hint="eastAsia"/>
-                <w:b/>
-                <w:bCs/>
-                <w:sz w:val="28"/>
-                <w:szCs w:val="28"/>
-              </w:rPr>
-              <w:t>4</w:t>
-            </w:r>
-          </w:p>
-        </w:tc>
-        <w:tc>
-          <w:tcPr>
-            <w:tcW w:w="1500" w:type="dxa"/>
-            <w:tcBorders>
-              <w:top w:val="single" w:sz="4" w:space="0" w:color="000000"/>
-              <w:left w:val="single" w:sz="4" w:space="0" w:color="000000"/>
-              <w:bottom w:val="single" w:sz="4" w:space="0" w:color="000000"/>
-              <w:right w:val="single" w:sz="4" w:space="0" w:color="000000"/>
-            </w:tcBorders>
-            <w:shd w:val="clear" w:color="auto" w:fill="8EAADB" w:themeFill="accent1" w:themeFillTint="99"/>
-            <w:tcMar>
-              <w:top w:w="30" w:type="dxa"/>
-              <w:left w:w="45" w:type="dxa"/>
-              <w:bottom w:w="30" w:type="dxa"/>
-              <w:right w:w="45" w:type="dxa"/>
-            </w:tcMar>
-            <w:vAlign w:val="center"/>
-            <w:hideMark/>
-          </w:tcPr>
-          <w:p>
-            <w:pPr>
-              <w:rPr>
-                <w:rFonts w:ascii="宋体" w:eastAsia="宋体" w:hAnsi="宋体"/>
-                <w:b/>
-                <w:bCs/>
-                <w:sz w:val="28"/>
-                <w:szCs w:val="28"/>
-              </w:rPr>
-            </w:pPr>
-            <w:r>
-              <w:rPr>
-                <w:rFonts w:ascii="宋体" w:eastAsia="宋体" w:hAnsi="宋体" w:hint="eastAsia"/>
-                <w:b/>
-                <w:bCs/>
-                <w:sz w:val="28"/>
-                <w:szCs w:val="28"/>
-              </w:rPr>
-              <w:t>2019216</w:t>
-            </w:r>
-          </w:p>
-        </w:tc>
-        <w:tc>
-          <w:tcPr>
-            <w:tcW w:w="1500" w:type="dxa"/>
-            <w:tcBorders>
-              <w:top w:val="single" w:sz="4" w:space="0" w:color="000000"/>
-              <w:left w:val="single" w:sz="4" w:space="0" w:color="000000"/>
-              <w:bottom w:val="single" w:sz="4" w:space="0" w:color="000000"/>
-              <w:right w:val="single" w:sz="4" w:space="0" w:color="000000"/>
-            </w:tcBorders>
-            <w:shd w:val="clear" w:color="auto" w:fill="8EAADB" w:themeFill="accent1" w:themeFillTint="99"/>
-            <w:tcMar>
-              <w:top w:w="30" w:type="dxa"/>
-              <w:left w:w="45" w:type="dxa"/>
-              <w:bottom w:w="30" w:type="dxa"/>
-              <w:right w:w="45" w:type="dxa"/>
-            </w:tcMar>
-            <w:vAlign w:val="center"/>
-            <w:hideMark/>
-          </w:tcPr>
-          <w:p>
-            <w:pPr>
-              <w:rPr>
-                <w:rFonts w:ascii="宋体" w:eastAsia="宋体" w:hAnsi="宋体"/>
-                <w:b/>
-                <w:bCs/>
-                <w:sz w:val="28"/>
-                <w:szCs w:val="28"/>
-              </w:rPr>
-            </w:pPr>
-            <w:r>
-              <w:rPr>
-                <w:rFonts w:ascii="宋体" w:eastAsia="宋体" w:hAnsi="宋体" w:hint="eastAsia"/>
-                <w:b/>
-                <w:bCs/>
-                <w:sz w:val="28"/>
-                <w:szCs w:val="28"/>
-              </w:rPr>
-              <w:t>宋</w:t>
-            </w:r>
-            <w:proofErr w:type="gramStart"/>
-            <w:r>
-              <w:rPr>
-                <w:rFonts w:ascii="宋体" w:eastAsia="宋体" w:hAnsi="宋体" w:hint="eastAsia"/>
-                <w:b/>
-                <w:bCs/>
-                <w:sz w:val="28"/>
-                <w:szCs w:val="28"/>
-              </w:rPr>
-              <w:t>浥</w:t>
-            </w:r>
-            <w:proofErr w:type="gramEnd"/>
-            <w:r>
-              <w:rPr>
-                <w:rFonts w:ascii="宋体" w:eastAsia="宋体" w:hAnsi="宋体" w:hint="eastAsia"/>
-                <w:b/>
-                <w:bCs/>
-                <w:sz w:val="28"/>
-                <w:szCs w:val="28"/>
-              </w:rPr>
-              <w:t>铭</w:t>
-            </w:r>
-          </w:p>
-        </w:tc>
-        <w:tc>
-          <w:tcPr>
-            <w:tcW w:w="1500" w:type="dxa"/>
-            <w:tcBorders>
-              <w:top w:val="single" w:sz="4" w:space="0" w:color="000000"/>
-              <w:left w:val="single" w:sz="4" w:space="0" w:color="000000"/>
-              <w:bottom w:val="single" w:sz="4" w:space="0" w:color="000000"/>
-              <w:right w:val="single" w:sz="4" w:space="0" w:color="000000"/>
-            </w:tcBorders>
-            <w:shd w:val="clear" w:color="auto" w:fill="8EAADB" w:themeFill="accent1" w:themeFillTint="99"/>
-            <w:noWrap/>
-            <w:tcMar>
-              <w:top w:w="30" w:type="dxa"/>
-              <w:left w:w="45" w:type="dxa"/>
-              <w:bottom w:w="30" w:type="dxa"/>
-              <w:right w:w="45" w:type="dxa"/>
-            </w:tcMar>
-            <w:vAlign w:val="center"/>
-            <w:hideMark/>
-          </w:tcPr>
-          <w:p>
-            <w:pPr>
-              <w:rPr>
-                <w:rFonts w:ascii="宋体" w:eastAsia="宋体" w:hAnsi="宋体"/>
-                <w:b/>
-                <w:bCs/>
-                <w:sz w:val="28"/>
-                <w:szCs w:val="28"/>
-              </w:rPr>
-            </w:pPr>
-          </w:p>
-        </w:tc>
-      </w:tr>
-      <w:tr>
-        <w:trPr>
-          <w:trHeight w:val="315"/>
-        </w:trPr>
-        <w:tc>
-          <w:tcPr>
-            <w:tcW w:w="1500" w:type="dxa"/>
-            <w:tcBorders>
-              <w:top w:val="single" w:sz="4" w:space="0" w:color="000000"/>
-              <w:left w:val="single" w:sz="4" w:space="0" w:color="000000"/>
-              <w:bottom w:val="single" w:sz="4" w:space="0" w:color="000000"/>
-              <w:right w:val="single" w:sz="4" w:space="0" w:color="000000"/>
-            </w:tcBorders>
-            <w:shd w:val="clear" w:color="auto" w:fill="9CC2E5" w:themeFill="accent5" w:themeFillTint="99"/>
-            <w:tcMar>
-              <w:top w:w="30" w:type="dxa"/>
-              <w:left w:w="45" w:type="dxa"/>
-              <w:bottom w:w="30" w:type="dxa"/>
-              <w:right w:w="45" w:type="dxa"/>
-            </w:tcMar>
-            <w:vAlign w:val="center"/>
-            <w:hideMark/>
-          </w:tcPr>
-          <w:p>
-            <w:pPr>
-              <w:rPr>
-                <w:rFonts w:ascii="宋体" w:eastAsia="宋体" w:hAnsi="宋体"/>
-                <w:b/>
-                <w:bCs/>
-                <w:sz w:val="28"/>
-                <w:szCs w:val="28"/>
-              </w:rPr>
-            </w:pPr>
-            <w:r>
-              <w:rPr>
-                <w:rFonts w:ascii="宋体" w:eastAsia="宋体" w:hAnsi="宋体" w:hint="eastAsia"/>
-                <w:b/>
-                <w:bCs/>
-                <w:sz w:val="28"/>
-                <w:szCs w:val="28"/>
-              </w:rPr>
-              <w:t>5</w:t>
-            </w:r>
-          </w:p>
-        </w:tc>
-        <w:tc>
-          <w:tcPr>
-            <w:tcW w:w="1500" w:type="dxa"/>
-            <w:tcBorders>
-              <w:top w:val="single" w:sz="4" w:space="0" w:color="000000"/>
-              <w:left w:val="single" w:sz="4" w:space="0" w:color="000000"/>
-              <w:bottom w:val="single" w:sz="4" w:space="0" w:color="000000"/>
-              <w:right w:val="single" w:sz="4" w:space="0" w:color="000000"/>
-            </w:tcBorders>
-            <w:shd w:val="clear" w:color="auto" w:fill="9CC2E5" w:themeFill="accent5" w:themeFillTint="99"/>
-            <w:tcMar>
-              <w:top w:w="30" w:type="dxa"/>
-              <w:left w:w="45" w:type="dxa"/>
-              <w:bottom w:w="30" w:type="dxa"/>
-              <w:right w:w="45" w:type="dxa"/>
-            </w:tcMar>
-            <w:vAlign w:val="center"/>
-            <w:hideMark/>
-          </w:tcPr>
-          <w:p>
-            <w:pPr>
-              <w:rPr>
-                <w:rFonts w:ascii="宋体" w:eastAsia="宋体" w:hAnsi="宋体"/>
-                <w:b/>
-                <w:bCs/>
-                <w:sz w:val="28"/>
-                <w:szCs w:val="28"/>
-              </w:rPr>
-            </w:pPr>
-            <w:r>
-              <w:rPr>
-                <w:rFonts w:ascii="宋体" w:eastAsia="宋体" w:hAnsi="宋体" w:hint="eastAsia"/>
-                <w:b/>
-                <w:bCs/>
-                <w:sz w:val="28"/>
-                <w:szCs w:val="28"/>
-              </w:rPr>
-              <w:t>2029301</w:t>
-            </w:r>
-          </w:p>
-        </w:tc>
-        <w:tc>
-          <w:tcPr>
-            <w:tcW w:w="1500" w:type="dxa"/>
-            <w:tcBorders>
-              <w:top w:val="single" w:sz="4" w:space="0" w:color="000000"/>
-              <w:left w:val="single" w:sz="4" w:space="0" w:color="000000"/>
-              <w:bottom w:val="single" w:sz="4" w:space="0" w:color="000000"/>
-              <w:right w:val="single" w:sz="4" w:space="0" w:color="000000"/>
-            </w:tcBorders>
-            <w:shd w:val="clear" w:color="auto" w:fill="9CC2E5" w:themeFill="accent5" w:themeFillTint="99"/>
-            <w:tcMar>
-              <w:top w:w="30" w:type="dxa"/>
-              <w:left w:w="45" w:type="dxa"/>
-              <w:bottom w:w="30" w:type="dxa"/>
-              <w:right w:w="45" w:type="dxa"/>
-            </w:tcMar>
-            <w:vAlign w:val="center"/>
-            <w:hideMark/>
-          </w:tcPr>
-          <w:p>
-            <w:pPr>
-              <w:rPr>
-                <w:rFonts w:ascii="宋体" w:eastAsia="宋体" w:hAnsi="宋体"/>
-                <w:b/>
-                <w:bCs/>
-                <w:sz w:val="28"/>
-                <w:szCs w:val="28"/>
-              </w:rPr>
-            </w:pPr>
-            <w:proofErr w:type="gramStart"/>
-            <w:r>
-              <w:rPr>
-                <w:rFonts w:ascii="宋体" w:eastAsia="宋体" w:hAnsi="宋体" w:hint="eastAsia"/>
-                <w:b/>
-                <w:bCs/>
-                <w:sz w:val="28"/>
-                <w:szCs w:val="28"/>
-              </w:rPr>
-              <w:t>伍嘉仪</w:t>
-            </w:r>
-            <w:proofErr w:type="gramEnd"/>
-          </w:p>
-        </w:tc>
-        <w:tc>
-          <w:tcPr>
-            <w:tcW w:w="1500" w:type="dxa"/>
-            <w:tcBorders>
-              <w:top w:val="single" w:sz="4" w:space="0" w:color="000000"/>
-              <w:left w:val="single" w:sz="4" w:space="0" w:color="000000"/>
-              <w:bottom w:val="single" w:sz="4" w:space="0" w:color="000000"/>
-              <w:right w:val="single" w:sz="4" w:space="0" w:color="000000"/>
-            </w:tcBorders>
-            <w:shd w:val="clear" w:color="auto" w:fill="9CC2E5" w:themeFill="accent5" w:themeFillTint="99"/>
-            <w:noWrap/>
-            <w:tcMar>
-              <w:top w:w="30" w:type="dxa"/>
-              <w:left w:w="45" w:type="dxa"/>
-              <w:bottom w:w="30" w:type="dxa"/>
-              <w:right w:w="45" w:type="dxa"/>
-            </w:tcMar>
-            <w:vAlign w:val="center"/>
-            <w:hideMark/>
-          </w:tcPr>
-          <w:p>
-            <w:pPr>
-              <w:rPr>
-                <w:rFonts w:ascii="宋体" w:eastAsia="宋体" w:hAnsi="宋体"/>
-                <w:b/>
-                <w:bCs/>
-                <w:sz w:val="28"/>
-                <w:szCs w:val="28"/>
-              </w:rPr>
-            </w:pPr>
-          </w:p>
-        </w:tc>
-      </w:tr>
-      <w:tr>
-        <w:trPr>
-          <w:trHeight w:val="315"/>
-        </w:trPr>
-        <w:tc>
-          <w:tcPr>
-            <w:tcW w:w="1500" w:type="dxa"/>
-            <w:tcBorders>
-              <w:top w:val="single" w:sz="4" w:space="0" w:color="000000"/>
-              <w:left w:val="single" w:sz="4" w:space="0" w:color="000000"/>
-              <w:bottom w:val="single" w:sz="4" w:space="0" w:color="000000"/>
-              <w:right w:val="single" w:sz="4" w:space="0" w:color="000000"/>
-            </w:tcBorders>
-            <w:shd w:val="clear" w:color="auto" w:fill="8EAADB" w:themeFill="accent1" w:themeFillTint="99"/>
-            <w:tcMar>
-              <w:top w:w="30" w:type="dxa"/>
-              <w:left w:w="45" w:type="dxa"/>
-              <w:bottom w:w="30" w:type="dxa"/>
-              <w:right w:w="45" w:type="dxa"/>
-            </w:tcMar>
-            <w:vAlign w:val="center"/>
-            <w:hideMark/>
-          </w:tcPr>
-          <w:p>
-            <w:pPr>
-              <w:rPr>
-                <w:rFonts w:ascii="宋体" w:eastAsia="宋体" w:hAnsi="宋体"/>
-                <w:b/>
-                <w:bCs/>
-                <w:sz w:val="28"/>
-                <w:szCs w:val="28"/>
-              </w:rPr>
-            </w:pPr>
-            <w:r>
-              <w:rPr>
-                <w:rFonts w:ascii="宋体" w:eastAsia="宋体" w:hAnsi="宋体" w:hint="eastAsia"/>
-                <w:b/>
-                <w:bCs/>
-                <w:sz w:val="28"/>
-                <w:szCs w:val="28"/>
-              </w:rPr>
-              <w:t>6</w:t>
-            </w:r>
-          </w:p>
-        </w:tc>
-        <w:tc>
-          <w:tcPr>
-            <w:tcW w:w="1500" w:type="dxa"/>
-            <w:tcBorders>
-              <w:top w:val="single" w:sz="4" w:space="0" w:color="000000"/>
-              <w:left w:val="single" w:sz="4" w:space="0" w:color="000000"/>
-              <w:bottom w:val="single" w:sz="4" w:space="0" w:color="000000"/>
-              <w:right w:val="single" w:sz="4" w:space="0" w:color="000000"/>
-            </w:tcBorders>
-            <w:shd w:val="clear" w:color="auto" w:fill="8EAADB" w:themeFill="accent1" w:themeFillTint="99"/>
-            <w:tcMar>
-              <w:top w:w="30" w:type="dxa"/>
-              <w:left w:w="45" w:type="dxa"/>
-              <w:bottom w:w="30" w:type="dxa"/>
-              <w:right w:w="45" w:type="dxa"/>
-            </w:tcMar>
-            <w:vAlign w:val="center"/>
-            <w:hideMark/>
-          </w:tcPr>
-          <w:p>
-            <w:pPr>
-              <w:rPr>
-                <w:rFonts w:ascii="宋体" w:eastAsia="宋体" w:hAnsi="宋体"/>
-                <w:b/>
-                <w:bCs/>
-                <w:sz w:val="28"/>
-                <w:szCs w:val="28"/>
-              </w:rPr>
-            </w:pPr>
-            <w:r>
-              <w:rPr>
-                <w:rFonts w:ascii="宋体" w:eastAsia="宋体" w:hAnsi="宋体" w:hint="eastAsia"/>
-                <w:b/>
-                <w:bCs/>
-                <w:sz w:val="28"/>
-                <w:szCs w:val="28"/>
-              </w:rPr>
-              <w:t>2021231</w:t>
-            </w:r>
-          </w:p>
-        </w:tc>
-        <w:tc>
-          <w:tcPr>
-            <w:tcW w:w="1500" w:type="dxa"/>
-            <w:tcBorders>
-              <w:top w:val="single" w:sz="4" w:space="0" w:color="000000"/>
-              <w:left w:val="single" w:sz="4" w:space="0" w:color="000000"/>
-              <w:bottom w:val="single" w:sz="4" w:space="0" w:color="000000"/>
-              <w:right w:val="single" w:sz="4" w:space="0" w:color="000000"/>
-            </w:tcBorders>
-            <w:shd w:val="clear" w:color="auto" w:fill="8EAADB" w:themeFill="accent1" w:themeFillTint="99"/>
-            <w:tcMar>
-              <w:top w:w="30" w:type="dxa"/>
-              <w:left w:w="45" w:type="dxa"/>
-              <w:bottom w:w="30" w:type="dxa"/>
-              <w:right w:w="45" w:type="dxa"/>
-            </w:tcMar>
-            <w:vAlign w:val="center"/>
-            <w:hideMark/>
-          </w:tcPr>
-          <w:p>
-            <w:pPr>
-              <w:rPr>
-                <w:rFonts w:ascii="宋体" w:eastAsia="宋体" w:hAnsi="宋体"/>
-                <w:b/>
-                <w:bCs/>
-                <w:sz w:val="28"/>
-                <w:szCs w:val="28"/>
-              </w:rPr>
-            </w:pPr>
-            <w:proofErr w:type="gramStart"/>
-            <w:r>
-              <w:rPr>
-                <w:rFonts w:ascii="宋体" w:eastAsia="宋体" w:hAnsi="宋体" w:hint="eastAsia"/>
-                <w:b/>
-                <w:bCs/>
-                <w:sz w:val="28"/>
-                <w:szCs w:val="28"/>
-              </w:rPr>
-              <w:t>郑思颖</w:t>
-            </w:r>
-            <w:proofErr w:type="gramEnd"/>
-          </w:p>
-        </w:tc>
-        <w:tc>
-          <w:tcPr>
-            <w:tcW w:w="1500" w:type="dxa"/>
-            <w:tcBorders>
-              <w:top w:val="single" w:sz="4" w:space="0" w:color="000000"/>
-              <w:left w:val="single" w:sz="4" w:space="0" w:color="000000"/>
-              <w:bottom w:val="single" w:sz="4" w:space="0" w:color="000000"/>
-              <w:right w:val="single" w:sz="4" w:space="0" w:color="000000"/>
-            </w:tcBorders>
-            <w:shd w:val="clear" w:color="auto" w:fill="8EAADB" w:themeFill="accent1" w:themeFillTint="99"/>
-            <w:noWrap/>
-            <w:tcMar>
-              <w:top w:w="30" w:type="dxa"/>
-              <w:left w:w="45" w:type="dxa"/>
-              <w:bottom w:w="30" w:type="dxa"/>
-              <w:right w:w="45" w:type="dxa"/>
-            </w:tcMar>
-            <w:vAlign w:val="center"/>
-            <w:hideMark/>
-          </w:tcPr>
-          <w:p>
-            <w:pPr>
-              <w:rPr>
-                <w:rFonts w:ascii="宋体" w:eastAsia="宋体" w:hAnsi="宋体"/>
-                <w:b/>
-                <w:bCs/>
-                <w:sz w:val="28"/>
-                <w:szCs w:val="28"/>
-              </w:rPr>
-            </w:pPr>
-          </w:p>
-        </w:tc>
-      </w:tr>
-      <w:tr>
-        <w:trPr>
-          <w:trHeight w:val="315"/>
-        </w:trPr>
-        <w:tc>
-          <w:tcPr>
-            <w:tcW w:w="1500" w:type="dxa"/>
-            <w:tcBorders>
-              <w:top w:val="single" w:sz="4" w:space="0" w:color="000000"/>
-              <w:left w:val="single" w:sz="4" w:space="0" w:color="000000"/>
-              <w:bottom w:val="single" w:sz="4" w:space="0" w:color="000000"/>
-              <w:right w:val="single" w:sz="4" w:space="0" w:color="000000"/>
-            </w:tcBorders>
-            <w:shd w:val="clear" w:color="auto" w:fill="9CC2E5" w:themeFill="accent5" w:themeFillTint="99"/>
-            <w:tcMar>
-              <w:top w:w="30" w:type="dxa"/>
-              <w:left w:w="45" w:type="dxa"/>
-              <w:bottom w:w="30" w:type="dxa"/>
-              <w:right w:w="45" w:type="dxa"/>
-            </w:tcMar>
-            <w:vAlign w:val="center"/>
-            <w:hideMark/>
-          </w:tcPr>
-          <w:p>
-            <w:pPr>
-              <w:rPr>
-                <w:rFonts w:ascii="宋体" w:eastAsia="宋体" w:hAnsi="宋体"/>
-                <w:b/>
-                <w:bCs/>
-                <w:sz w:val="28"/>
-                <w:szCs w:val="28"/>
-              </w:rPr>
-            </w:pPr>
-            <w:r>
-              <w:rPr>
-                <w:rFonts w:ascii="宋体" w:eastAsia="宋体" w:hAnsi="宋体" w:hint="eastAsia"/>
-                <w:b/>
-                <w:bCs/>
-                <w:sz w:val="28"/>
-                <w:szCs w:val="28"/>
-              </w:rPr>
-              <w:t>7</w:t>
-            </w:r>
-          </w:p>
-        </w:tc>
-        <w:tc>
-          <w:tcPr>
-            <w:tcW w:w="1500" w:type="dxa"/>
-            <w:tcBorders>
-              <w:top w:val="single" w:sz="4" w:space="0" w:color="000000"/>
-              <w:left w:val="single" w:sz="4" w:space="0" w:color="000000"/>
-              <w:bottom w:val="single" w:sz="4" w:space="0" w:color="000000"/>
-              <w:right w:val="single" w:sz="4" w:space="0" w:color="000000"/>
-            </w:tcBorders>
-            <w:shd w:val="clear" w:color="auto" w:fill="9CC2E5" w:themeFill="accent5" w:themeFillTint="99"/>
-            <w:tcMar>
-              <w:top w:w="30" w:type="dxa"/>
-              <w:left w:w="45" w:type="dxa"/>
-              <w:bottom w:w="30" w:type="dxa"/>
-              <w:right w:w="45" w:type="dxa"/>
-            </w:tcMar>
-            <w:vAlign w:val="center"/>
-            <w:hideMark/>
-          </w:tcPr>
-          <w:p>
-            <w:pPr>
-              <w:rPr>
-                <w:rFonts w:ascii="宋体" w:eastAsia="宋体" w:hAnsi="宋体"/>
-                <w:b/>
-                <w:bCs/>
-                <w:sz w:val="28"/>
-                <w:szCs w:val="28"/>
-              </w:rPr>
-            </w:pPr>
-            <w:r>
-              <w:rPr>
-                <w:rFonts w:ascii="宋体" w:eastAsia="宋体" w:hAnsi="宋体" w:hint="eastAsia"/>
-                <w:b/>
-                <w:bCs/>
-                <w:sz w:val="28"/>
-                <w:szCs w:val="28"/>
-              </w:rPr>
-              <w:t>2001228</w:t>
-            </w:r>
-          </w:p>
-        </w:tc>
-        <w:tc>
-          <w:tcPr>
-            <w:tcW w:w="1500" w:type="dxa"/>
-            <w:tcBorders>
-              <w:top w:val="single" w:sz="4" w:space="0" w:color="000000"/>
-              <w:left w:val="single" w:sz="4" w:space="0" w:color="000000"/>
-              <w:bottom w:val="single" w:sz="4" w:space="0" w:color="000000"/>
-              <w:right w:val="single" w:sz="4" w:space="0" w:color="000000"/>
-            </w:tcBorders>
-            <w:shd w:val="clear" w:color="auto" w:fill="9CC2E5" w:themeFill="accent5" w:themeFillTint="99"/>
-            <w:tcMar>
-              <w:top w:w="30" w:type="dxa"/>
-              <w:left w:w="45" w:type="dxa"/>
-              <w:bottom w:w="30" w:type="dxa"/>
-              <w:right w:w="45" w:type="dxa"/>
-            </w:tcMar>
-            <w:vAlign w:val="center"/>
-            <w:hideMark/>
-          </w:tcPr>
-          <w:p>
-            <w:pPr>
-              <w:rPr>
-                <w:rFonts w:ascii="宋体" w:eastAsia="宋体" w:hAnsi="宋体"/>
-                <w:b/>
-                <w:bCs/>
-                <w:sz w:val="28"/>
-                <w:szCs w:val="28"/>
-              </w:rPr>
-            </w:pPr>
-            <w:r>
-              <w:rPr>
-                <w:rFonts w:ascii="宋体" w:eastAsia="宋体" w:hAnsi="宋体" w:hint="eastAsia"/>
-                <w:b/>
-                <w:bCs/>
-                <w:sz w:val="28"/>
-                <w:szCs w:val="28"/>
-              </w:rPr>
-              <w:t>林子</w:t>
-            </w:r>
-            <w:proofErr w:type="gramStart"/>
-            <w:r>
-              <w:rPr>
-                <w:rFonts w:ascii="宋体" w:eastAsia="宋体" w:hAnsi="宋体" w:hint="eastAsia"/>
-                <w:b/>
-                <w:bCs/>
-                <w:sz w:val="28"/>
-                <w:szCs w:val="28"/>
-              </w:rPr>
-              <w:t>怡</w:t>
-            </w:r>
-            <w:proofErr w:type="gramEnd"/>
-          </w:p>
-        </w:tc>
-        <w:tc>
-          <w:tcPr>
-            <w:tcW w:w="1500" w:type="dxa"/>
-            <w:tcBorders>
-              <w:top w:val="single" w:sz="4" w:space="0" w:color="000000"/>
-              <w:left w:val="single" w:sz="4" w:space="0" w:color="000000"/>
-              <w:bottom w:val="single" w:sz="4" w:space="0" w:color="000000"/>
-              <w:right w:val="single" w:sz="4" w:space="0" w:color="000000"/>
-            </w:tcBorders>
-            <w:shd w:val="clear" w:color="auto" w:fill="9CC2E5" w:themeFill="accent5" w:themeFillTint="99"/>
-            <w:noWrap/>
-            <w:tcMar>
-              <w:top w:w="30" w:type="dxa"/>
-              <w:left w:w="45" w:type="dxa"/>
-              <w:bottom w:w="30" w:type="dxa"/>
-              <w:right w:w="45" w:type="dxa"/>
-            </w:tcMar>
-            <w:vAlign w:val="center"/>
-            <w:hideMark/>
-          </w:tcPr>
-          <w:p>
-            <w:pPr>
-              <w:rPr>
-                <w:rFonts w:ascii="宋体" w:eastAsia="宋体" w:hAnsi="宋体"/>
-                <w:b/>
-                <w:bCs/>
-                <w:sz w:val="28"/>
-                <w:szCs w:val="28"/>
-              </w:rPr>
-            </w:pPr>
-          </w:p>
-        </w:tc>
-      </w:tr>
-      <w:tr>
-        <w:trPr>
-          <w:trHeight w:val="315"/>
-        </w:trPr>
-        <w:tc>
-          <w:tcPr>
-            <w:tcW w:w="1500" w:type="dxa"/>
-            <w:tcBorders>
-              <w:top w:val="single" w:sz="4" w:space="0" w:color="000000"/>
-              <w:left w:val="single" w:sz="4" w:space="0" w:color="000000"/>
-              <w:bottom w:val="single" w:sz="4" w:space="0" w:color="000000"/>
-              <w:right w:val="single" w:sz="4" w:space="0" w:color="000000"/>
-            </w:tcBorders>
-            <w:shd w:val="clear" w:color="auto" w:fill="8EAADB" w:themeFill="accent1" w:themeFillTint="99"/>
-            <w:tcMar>
-              <w:top w:w="30" w:type="dxa"/>
-              <w:left w:w="45" w:type="dxa"/>
-              <w:bottom w:w="30" w:type="dxa"/>
-              <w:right w:w="45" w:type="dxa"/>
-            </w:tcMar>
-            <w:vAlign w:val="center"/>
-            <w:hideMark/>
-          </w:tcPr>
-          <w:p>
-            <w:pPr>
-              <w:rPr>
-                <w:rFonts w:ascii="宋体" w:eastAsia="宋体" w:hAnsi="宋体"/>
-                <w:b/>
-                <w:bCs/>
-                <w:sz w:val="28"/>
-                <w:szCs w:val="28"/>
-              </w:rPr>
-            </w:pPr>
-            <w:r>
-              <w:rPr>
-                <w:rFonts w:ascii="宋体" w:eastAsia="宋体" w:hAnsi="宋体" w:hint="eastAsia"/>
-                <w:b/>
-                <w:bCs/>
-                <w:sz w:val="28"/>
-                <w:szCs w:val="28"/>
-              </w:rPr>
-              <w:t>8</w:t>
-            </w:r>
-          </w:p>
-        </w:tc>
-        <w:tc>
-          <w:tcPr>
-            <w:tcW w:w="1500" w:type="dxa"/>
-            <w:tcBorders>
-              <w:top w:val="single" w:sz="4" w:space="0" w:color="000000"/>
-              <w:left w:val="single" w:sz="4" w:space="0" w:color="000000"/>
-              <w:bottom w:val="single" w:sz="4" w:space="0" w:color="000000"/>
-              <w:right w:val="single" w:sz="4" w:space="0" w:color="000000"/>
-            </w:tcBorders>
-            <w:shd w:val="clear" w:color="auto" w:fill="8EAADB" w:themeFill="accent1" w:themeFillTint="99"/>
-            <w:tcMar>
-              <w:top w:w="30" w:type="dxa"/>
-              <w:left w:w="45" w:type="dxa"/>
-              <w:bottom w:w="30" w:type="dxa"/>
-              <w:right w:w="45" w:type="dxa"/>
-            </w:tcMar>
-            <w:vAlign w:val="center"/>
-            <w:hideMark/>
-          </w:tcPr>
-          <w:p>
-            <w:pPr>
-              <w:rPr>
-                <w:rFonts w:ascii="宋体" w:eastAsia="宋体" w:hAnsi="宋体"/>
-                <w:b/>
-                <w:bCs/>
-                <w:sz w:val="28"/>
-                <w:szCs w:val="28"/>
-              </w:rPr>
-            </w:pPr>
-            <w:r>
-              <w:rPr>
-                <w:rFonts w:ascii="宋体" w:eastAsia="宋体" w:hAnsi="宋体" w:hint="eastAsia"/>
-                <w:b/>
-                <w:bCs/>
-                <w:sz w:val="28"/>
-                <w:szCs w:val="28"/>
-              </w:rPr>
-              <w:t>2019213</w:t>
-            </w:r>
-          </w:p>
-        </w:tc>
-        <w:tc>
-          <w:tcPr>
-            <w:tcW w:w="1500" w:type="dxa"/>
-            <w:tcBorders>
-              <w:top w:val="single" w:sz="4" w:space="0" w:color="000000"/>
-              <w:left w:val="single" w:sz="4" w:space="0" w:color="000000"/>
-              <w:bottom w:val="single" w:sz="4" w:space="0" w:color="000000"/>
-              <w:right w:val="single" w:sz="4" w:space="0" w:color="000000"/>
-            </w:tcBorders>
-            <w:shd w:val="clear" w:color="auto" w:fill="8EAADB" w:themeFill="accent1" w:themeFillTint="99"/>
-            <w:tcMar>
-              <w:top w:w="30" w:type="dxa"/>
-              <w:left w:w="45" w:type="dxa"/>
-              <w:bottom w:w="30" w:type="dxa"/>
-              <w:right w:w="45" w:type="dxa"/>
-            </w:tcMar>
-            <w:vAlign w:val="center"/>
-            <w:hideMark/>
-          </w:tcPr>
-          <w:p>
-            <w:pPr>
-              <w:rPr>
-                <w:rFonts w:ascii="宋体" w:eastAsia="宋体" w:hAnsi="宋体"/>
-                <w:b/>
-                <w:bCs/>
-                <w:sz w:val="28"/>
-                <w:szCs w:val="28"/>
-              </w:rPr>
-            </w:pPr>
-            <w:proofErr w:type="gramStart"/>
-            <w:r>
-              <w:rPr>
-                <w:rFonts w:ascii="宋体" w:eastAsia="宋体" w:hAnsi="宋体" w:hint="eastAsia"/>
-                <w:b/>
-                <w:bCs/>
-                <w:sz w:val="28"/>
-                <w:szCs w:val="28"/>
-              </w:rPr>
-              <w:t>岳燕琳</w:t>
-            </w:r>
-            <w:proofErr w:type="gramEnd"/>
-          </w:p>
-        </w:tc>
-        <w:tc>
-          <w:tcPr>
-            <w:tcW w:w="1500" w:type="dxa"/>
-            <w:tcBorders>
-              <w:top w:val="single" w:sz="4" w:space="0" w:color="000000"/>
-              <w:left w:val="single" w:sz="4" w:space="0" w:color="000000"/>
-              <w:bottom w:val="single" w:sz="4" w:space="0" w:color="000000"/>
-              <w:right w:val="single" w:sz="4" w:space="0" w:color="000000"/>
-            </w:tcBorders>
-            <w:shd w:val="clear" w:color="auto" w:fill="8EAADB" w:themeFill="accent1" w:themeFillTint="99"/>
-            <w:noWrap/>
-            <w:tcMar>
-              <w:top w:w="30" w:type="dxa"/>
-              <w:left w:w="45" w:type="dxa"/>
-              <w:bottom w:w="30" w:type="dxa"/>
-              <w:right w:w="45" w:type="dxa"/>
-            </w:tcMar>
-            <w:vAlign w:val="center"/>
-            <w:hideMark/>
-          </w:tcPr>
-          <w:p>
-            <w:pPr>
-              <w:rPr>
-                <w:rFonts w:ascii="宋体" w:eastAsia="宋体" w:hAnsi="宋体"/>
-                <w:b/>
-                <w:bCs/>
-                <w:sz w:val="28"/>
-                <w:szCs w:val="28"/>
-              </w:rPr>
-            </w:pPr>
-          </w:p>
-        </w:tc>
-      </w:tr>
-      <w:tr>
-        <w:trPr>
-          <w:trHeight w:val="315"/>
-        </w:trPr>
-        <w:tc>
-          <w:tcPr>
-            <w:tcW w:w="1500" w:type="dxa"/>
-            <w:tcBorders>
-              <w:top w:val="single" w:sz="4" w:space="0" w:color="000000"/>
-              <w:left w:val="single" w:sz="4" w:space="0" w:color="000000"/>
-              <w:bottom w:val="single" w:sz="4" w:space="0" w:color="000000"/>
-              <w:right w:val="single" w:sz="4" w:space="0" w:color="000000"/>
-            </w:tcBorders>
-            <w:shd w:val="clear" w:color="auto" w:fill="9CC2E5" w:themeFill="accent5" w:themeFillTint="99"/>
-            <w:tcMar>
-              <w:top w:w="30" w:type="dxa"/>
-              <w:left w:w="45" w:type="dxa"/>
-              <w:bottom w:w="30" w:type="dxa"/>
-              <w:right w:w="45" w:type="dxa"/>
-            </w:tcMar>
-            <w:vAlign w:val="center"/>
-            <w:hideMark/>
-          </w:tcPr>
-          <w:p>
-            <w:pPr>
-              <w:rPr>
-                <w:rFonts w:ascii="宋体" w:eastAsia="宋体" w:hAnsi="宋体"/>
-                <w:b/>
-                <w:bCs/>
-                <w:sz w:val="28"/>
-                <w:szCs w:val="28"/>
-              </w:rPr>
-            </w:pPr>
-            <w:r>
-              <w:rPr>
-                <w:rFonts w:ascii="宋体" w:eastAsia="宋体" w:hAnsi="宋体" w:hint="eastAsia"/>
-                <w:b/>
-                <w:bCs/>
-                <w:sz w:val="28"/>
-                <w:szCs w:val="28"/>
-              </w:rPr>
-              <w:t>9</w:t>
-            </w:r>
-          </w:p>
-        </w:tc>
-        <w:tc>
-          <w:tcPr>
-            <w:tcW w:w="1500" w:type="dxa"/>
-            <w:tcBorders>
-              <w:top w:val="single" w:sz="4" w:space="0" w:color="000000"/>
-              <w:left w:val="single" w:sz="4" w:space="0" w:color="000000"/>
-              <w:bottom w:val="single" w:sz="4" w:space="0" w:color="000000"/>
-              <w:right w:val="single" w:sz="4" w:space="0" w:color="000000"/>
-            </w:tcBorders>
-            <w:shd w:val="clear" w:color="auto" w:fill="9CC2E5" w:themeFill="accent5" w:themeFillTint="99"/>
-            <w:tcMar>
-              <w:top w:w="30" w:type="dxa"/>
-              <w:left w:w="45" w:type="dxa"/>
-              <w:bottom w:w="30" w:type="dxa"/>
-              <w:right w:w="45" w:type="dxa"/>
-            </w:tcMar>
-            <w:vAlign w:val="center"/>
-            <w:hideMark/>
-          </w:tcPr>
-          <w:p>
-            <w:pPr>
-              <w:rPr>
-                <w:rFonts w:ascii="宋体" w:eastAsia="宋体" w:hAnsi="宋体"/>
-                <w:b/>
-                <w:bCs/>
-                <w:sz w:val="28"/>
-                <w:szCs w:val="28"/>
-              </w:rPr>
-            </w:pPr>
-            <w:r>
-              <w:rPr>
-                <w:rFonts w:ascii="宋体" w:eastAsia="宋体" w:hAnsi="宋体" w:hint="eastAsia"/>
-                <w:b/>
-                <w:bCs/>
-                <w:sz w:val="28"/>
-                <w:szCs w:val="28"/>
-              </w:rPr>
-              <w:t>2019139</w:t>
-            </w:r>
-          </w:p>
-        </w:tc>
-        <w:tc>
-          <w:tcPr>
-            <w:tcW w:w="1500" w:type="dxa"/>
-            <w:tcBorders>
-              <w:top w:val="single" w:sz="4" w:space="0" w:color="000000"/>
-              <w:left w:val="single" w:sz="4" w:space="0" w:color="000000"/>
-              <w:bottom w:val="single" w:sz="4" w:space="0" w:color="000000"/>
-              <w:right w:val="single" w:sz="4" w:space="0" w:color="000000"/>
-            </w:tcBorders>
-            <w:shd w:val="clear" w:color="auto" w:fill="9CC2E5" w:themeFill="accent5" w:themeFillTint="99"/>
-            <w:tcMar>
-              <w:top w:w="30" w:type="dxa"/>
-              <w:left w:w="45" w:type="dxa"/>
-              <w:bottom w:w="30" w:type="dxa"/>
-              <w:right w:w="45" w:type="dxa"/>
-            </w:tcMar>
-            <w:vAlign w:val="center"/>
-            <w:hideMark/>
-          </w:tcPr>
-          <w:p>
-            <w:pPr>
-              <w:rPr>
-                <w:rFonts w:ascii="宋体" w:eastAsia="宋体" w:hAnsi="宋体"/>
-                <w:b/>
-                <w:bCs/>
-                <w:sz w:val="28"/>
-                <w:szCs w:val="28"/>
-              </w:rPr>
-            </w:pPr>
-            <w:r>
-              <w:rPr>
-                <w:rFonts w:ascii="宋体" w:eastAsia="宋体" w:hAnsi="宋体" w:hint="eastAsia"/>
-                <w:b/>
-                <w:bCs/>
-                <w:sz w:val="28"/>
-                <w:szCs w:val="28"/>
-              </w:rPr>
-              <w:t>沈俊杰</w:t>
-            </w:r>
-          </w:p>
-        </w:tc>
-        <w:tc>
-          <w:tcPr>
-            <w:tcW w:w="1500" w:type="dxa"/>
-            <w:tcBorders>
-              <w:top w:val="single" w:sz="4" w:space="0" w:color="000000"/>
-              <w:left w:val="single" w:sz="4" w:space="0" w:color="000000"/>
-              <w:bottom w:val="single" w:sz="4" w:space="0" w:color="000000"/>
-              <w:right w:val="single" w:sz="4" w:space="0" w:color="000000"/>
-            </w:tcBorders>
-            <w:shd w:val="clear" w:color="auto" w:fill="9CC2E5" w:themeFill="accent5" w:themeFillTint="99"/>
-            <w:noWrap/>
-            <w:tcMar>
-              <w:top w:w="30" w:type="dxa"/>
-              <w:left w:w="45" w:type="dxa"/>
-              <w:bottom w:w="30" w:type="dxa"/>
-              <w:right w:w="45" w:type="dxa"/>
-            </w:tcMar>
-            <w:vAlign w:val="center"/>
-            <w:hideMark/>
-          </w:tcPr>
-          <w:p>
-            <w:pPr>
-              <w:rPr>
-                <w:rFonts w:ascii="宋体" w:eastAsia="宋体" w:hAnsi="宋体"/>
-                <w:b/>
-                <w:bCs/>
-                <w:sz w:val="28"/>
-                <w:szCs w:val="28"/>
-              </w:rPr>
-            </w:pPr>
-          </w:p>
-        </w:tc>
-      </w:tr>
-      <w:tr>
-        <w:trPr>
-          <w:trHeight w:val="315"/>
-        </w:trPr>
-        <w:tc>
-          <w:tcPr>
-            <w:tcW w:w="1500" w:type="dxa"/>
-            <w:tcBorders>
-              <w:top w:val="single" w:sz="4" w:space="0" w:color="000000"/>
-              <w:left w:val="single" w:sz="4" w:space="0" w:color="000000"/>
-              <w:bottom w:val="single" w:sz="4" w:space="0" w:color="000000"/>
-              <w:right w:val="single" w:sz="4" w:space="0" w:color="000000"/>
-            </w:tcBorders>
-            <w:shd w:val="clear" w:color="auto" w:fill="8EAADB" w:themeFill="accent1" w:themeFillTint="99"/>
-            <w:tcMar>
-              <w:top w:w="30" w:type="dxa"/>
-              <w:left w:w="45" w:type="dxa"/>
-              <w:bottom w:w="30" w:type="dxa"/>
-              <w:right w:w="45" w:type="dxa"/>
-            </w:tcMar>
-            <w:vAlign w:val="center"/>
-            <w:hideMark/>
-          </w:tcPr>
-          <w:p>
-            <w:pPr>
-              <w:rPr>
-                <w:rFonts w:ascii="宋体" w:eastAsia="宋体" w:hAnsi="宋体"/>
-                <w:b/>
-                <w:bCs/>
-                <w:sz w:val="28"/>
-                <w:szCs w:val="28"/>
-              </w:rPr>
-            </w:pPr>
-            <w:r>
-              <w:rPr>
-                <w:rFonts w:ascii="宋体" w:eastAsia="宋体" w:hAnsi="宋体" w:hint="eastAsia"/>
-                <w:b/>
-                <w:bCs/>
-                <w:sz w:val="28"/>
-                <w:szCs w:val="28"/>
-              </w:rPr>
-              <w:t>10</w:t>
-            </w:r>
-          </w:p>
-        </w:tc>
-        <w:tc>
-          <w:tcPr>
-            <w:tcW w:w="1500" w:type="dxa"/>
-            <w:tcBorders>
-              <w:top w:val="single" w:sz="4" w:space="0" w:color="000000"/>
-              <w:left w:val="single" w:sz="4" w:space="0" w:color="000000"/>
-              <w:bottom w:val="single" w:sz="4" w:space="0" w:color="000000"/>
-              <w:right w:val="single" w:sz="4" w:space="0" w:color="000000"/>
-            </w:tcBorders>
-            <w:shd w:val="clear" w:color="auto" w:fill="8EAADB" w:themeFill="accent1" w:themeFillTint="99"/>
-            <w:noWrap/>
-            <w:tcMar>
-              <w:top w:w="30" w:type="dxa"/>
-              <w:left w:w="45" w:type="dxa"/>
-              <w:bottom w:w="30" w:type="dxa"/>
-              <w:right w:w="45" w:type="dxa"/>
-            </w:tcMar>
-            <w:vAlign w:val="center"/>
-            <w:hideMark/>
-          </w:tcPr>
-          <w:p>
-            <w:pPr>
-              <w:rPr>
-                <w:rFonts w:ascii="宋体" w:eastAsia="宋体" w:hAnsi="宋体"/>
-                <w:b/>
-                <w:bCs/>
-                <w:sz w:val="28"/>
-                <w:szCs w:val="28"/>
-              </w:rPr>
-            </w:pPr>
-            <w:r>
-              <w:rPr>
-                <w:rFonts w:ascii="宋体" w:eastAsia="宋体" w:hAnsi="宋体" w:hint="eastAsia"/>
-                <w:b/>
-                <w:bCs/>
-                <w:sz w:val="28"/>
-                <w:szCs w:val="28"/>
-              </w:rPr>
-              <w:t>2019143</w:t>
-            </w:r>
-          </w:p>
-        </w:tc>
-        <w:tc>
-          <w:tcPr>
-            <w:tcW w:w="1500" w:type="dxa"/>
-            <w:tcBorders>
-              <w:top w:val="single" w:sz="4" w:space="0" w:color="000000"/>
-              <w:left w:val="single" w:sz="4" w:space="0" w:color="000000"/>
-              <w:bottom w:val="single" w:sz="4" w:space="0" w:color="000000"/>
-              <w:right w:val="single" w:sz="4" w:space="0" w:color="000000"/>
-            </w:tcBorders>
-            <w:shd w:val="clear" w:color="auto" w:fill="8EAADB" w:themeFill="accent1" w:themeFillTint="99"/>
-            <w:noWrap/>
-            <w:tcMar>
-              <w:top w:w="30" w:type="dxa"/>
-              <w:left w:w="45" w:type="dxa"/>
-              <w:bottom w:w="30" w:type="dxa"/>
-              <w:right w:w="45" w:type="dxa"/>
-            </w:tcMar>
-            <w:vAlign w:val="center"/>
-            <w:hideMark/>
-          </w:tcPr>
-          <w:p>
-            <w:pPr>
-              <w:rPr>
-                <w:rFonts w:ascii="宋体" w:eastAsia="宋体" w:hAnsi="宋体"/>
-                <w:b/>
-                <w:bCs/>
-                <w:sz w:val="28"/>
-                <w:szCs w:val="28"/>
-              </w:rPr>
-            </w:pPr>
-            <w:r>
-              <w:rPr>
-                <w:rFonts w:ascii="宋体" w:eastAsia="宋体" w:hAnsi="宋体" w:hint="eastAsia"/>
-                <w:b/>
-                <w:bCs/>
-                <w:sz w:val="28"/>
-                <w:szCs w:val="28"/>
-              </w:rPr>
-              <w:t>张旭宙</w:t>
-            </w:r>
-          </w:p>
-        </w:tc>
-        <w:tc>
-          <w:tcPr>
-            <w:tcW w:w="1500" w:type="dxa"/>
-            <w:tcBorders>
-              <w:top w:val="single" w:sz="4" w:space="0" w:color="000000"/>
-              <w:left w:val="single" w:sz="4" w:space="0" w:color="000000"/>
-              <w:bottom w:val="single" w:sz="4" w:space="0" w:color="000000"/>
-              <w:right w:val="single" w:sz="4" w:space="0" w:color="000000"/>
-            </w:tcBorders>
-            <w:shd w:val="clear" w:color="auto" w:fill="8EAADB" w:themeFill="accent1" w:themeFillTint="99"/>
-            <w:noWrap/>
-            <w:tcMar>
-              <w:top w:w="30" w:type="dxa"/>
-              <w:left w:w="45" w:type="dxa"/>
-              <w:bottom w:w="30" w:type="dxa"/>
-              <w:right w:w="45" w:type="dxa"/>
-            </w:tcMar>
-            <w:vAlign w:val="center"/>
-            <w:hideMark/>
-          </w:tcPr>
-          <w:p>
-            <w:pPr>
-              <w:rPr>
-                <w:rFonts w:ascii="宋体" w:eastAsia="宋体" w:hAnsi="宋体"/>
-                <w:b/>
-                <w:bCs/>
-                <w:sz w:val="28"/>
-                <w:szCs w:val="28"/>
-              </w:rPr>
-            </w:pPr>
-          </w:p>
-        </w:tc>
-      </w:tr>
-      <w:tr>
-        <w:trPr>
-          <w:trHeight w:val="315"/>
-        </w:trPr>
-        <w:tc>
-          <w:tcPr>
-            <w:tcW w:w="1500" w:type="dxa"/>
-            <w:tcBorders>
-              <w:top w:val="single" w:sz="4" w:space="0" w:color="000000"/>
-              <w:left w:val="single" w:sz="4" w:space="0" w:color="000000"/>
-              <w:bottom w:val="single" w:sz="4" w:space="0" w:color="000000"/>
-              <w:right w:val="single" w:sz="4" w:space="0" w:color="000000"/>
-            </w:tcBorders>
-            <w:shd w:val="clear" w:color="auto" w:fill="9CC2E5" w:themeFill="accent5" w:themeFillTint="99"/>
-            <w:tcMar>
-              <w:top w:w="30" w:type="dxa"/>
-              <w:left w:w="45" w:type="dxa"/>
-              <w:bottom w:w="30" w:type="dxa"/>
-              <w:right w:w="45" w:type="dxa"/>
-            </w:tcMar>
-            <w:vAlign w:val="center"/>
-            <w:hideMark/>
-          </w:tcPr>
-          <w:p>
-            <w:pPr>
-              <w:rPr>
-                <w:rFonts w:ascii="宋体" w:eastAsia="宋体" w:hAnsi="宋体"/>
-                <w:b/>
-                <w:bCs/>
-                <w:sz w:val="28"/>
-                <w:szCs w:val="28"/>
-              </w:rPr>
-            </w:pPr>
-            <w:r>
-              <w:rPr>
-                <w:rFonts w:ascii="宋体" w:eastAsia="宋体" w:hAnsi="宋体" w:hint="eastAsia"/>
-                <w:b/>
-                <w:bCs/>
-                <w:sz w:val="28"/>
-                <w:szCs w:val="28"/>
-              </w:rPr>
-              <w:t>11</w:t>
-            </w:r>
-          </w:p>
-        </w:tc>
-        <w:tc>
-          <w:tcPr>
-            <w:tcW w:w="1500" w:type="dxa"/>
-            <w:tcBorders>
-              <w:top w:val="single" w:sz="4" w:space="0" w:color="000000"/>
-              <w:left w:val="single" w:sz="4" w:space="0" w:color="000000"/>
-              <w:bottom w:val="single" w:sz="4" w:space="0" w:color="000000"/>
-              <w:right w:val="single" w:sz="4" w:space="0" w:color="000000"/>
-            </w:tcBorders>
-            <w:shd w:val="clear" w:color="auto" w:fill="9CC2E5" w:themeFill="accent5" w:themeFillTint="99"/>
-            <w:noWrap/>
-            <w:tcMar>
-              <w:top w:w="30" w:type="dxa"/>
-              <w:left w:w="45" w:type="dxa"/>
-              <w:bottom w:w="30" w:type="dxa"/>
-              <w:right w:w="45" w:type="dxa"/>
-            </w:tcMar>
-            <w:vAlign w:val="center"/>
-            <w:hideMark/>
-          </w:tcPr>
-          <w:p>
-            <w:pPr>
-              <w:rPr>
-                <w:rFonts w:ascii="宋体" w:eastAsia="宋体" w:hAnsi="宋体"/>
-                <w:b/>
-                <w:bCs/>
-                <w:sz w:val="28"/>
-                <w:szCs w:val="28"/>
-              </w:rPr>
-            </w:pPr>
-            <w:r>
-              <w:rPr>
-                <w:rFonts w:ascii="宋体" w:eastAsia="宋体" w:hAnsi="宋体" w:hint="eastAsia"/>
-                <w:b/>
-                <w:bCs/>
-                <w:sz w:val="28"/>
-                <w:szCs w:val="28"/>
-              </w:rPr>
-              <w:t>2019131</w:t>
-            </w:r>
-          </w:p>
-        </w:tc>
-        <w:tc>
-          <w:tcPr>
-            <w:tcW w:w="1500" w:type="dxa"/>
-            <w:tcBorders>
-              <w:top w:val="single" w:sz="4" w:space="0" w:color="000000"/>
-              <w:left w:val="single" w:sz="4" w:space="0" w:color="000000"/>
-              <w:bottom w:val="single" w:sz="4" w:space="0" w:color="000000"/>
-              <w:right w:val="single" w:sz="4" w:space="0" w:color="000000"/>
-            </w:tcBorders>
-            <w:shd w:val="clear" w:color="auto" w:fill="9CC2E5" w:themeFill="accent5" w:themeFillTint="99"/>
-            <w:noWrap/>
-            <w:tcMar>
-              <w:top w:w="30" w:type="dxa"/>
-              <w:left w:w="45" w:type="dxa"/>
-              <w:bottom w:w="30" w:type="dxa"/>
-              <w:right w:w="45" w:type="dxa"/>
-            </w:tcMar>
-            <w:vAlign w:val="center"/>
-            <w:hideMark/>
-          </w:tcPr>
-          <w:p>
-            <w:pPr>
-              <w:rPr>
-                <w:rFonts w:ascii="宋体" w:eastAsia="宋体" w:hAnsi="宋体"/>
-                <w:b/>
-                <w:bCs/>
-                <w:sz w:val="28"/>
-                <w:szCs w:val="28"/>
-              </w:rPr>
-            </w:pPr>
-            <w:proofErr w:type="gramStart"/>
-            <w:r>
-              <w:rPr>
-                <w:rFonts w:ascii="宋体" w:eastAsia="宋体" w:hAnsi="宋体" w:hint="eastAsia"/>
-                <w:b/>
-                <w:bCs/>
-                <w:sz w:val="28"/>
-                <w:szCs w:val="28"/>
-              </w:rPr>
-              <w:t>章晨龙</w:t>
-            </w:r>
-            <w:proofErr w:type="gramEnd"/>
-          </w:p>
-        </w:tc>
-        <w:tc>
-          <w:tcPr>
-            <w:tcW w:w="1500" w:type="dxa"/>
-            <w:tcBorders>
-              <w:top w:val="single" w:sz="4" w:space="0" w:color="000000"/>
-              <w:left w:val="single" w:sz="4" w:space="0" w:color="000000"/>
-              <w:bottom w:val="single" w:sz="4" w:space="0" w:color="000000"/>
-              <w:right w:val="single" w:sz="4" w:space="0" w:color="000000"/>
-            </w:tcBorders>
-            <w:shd w:val="clear" w:color="auto" w:fill="9CC2E5" w:themeFill="accent5" w:themeFillTint="99"/>
-            <w:noWrap/>
-            <w:tcMar>
-              <w:top w:w="30" w:type="dxa"/>
-              <w:left w:w="45" w:type="dxa"/>
-              <w:bottom w:w="30" w:type="dxa"/>
-              <w:right w:w="45" w:type="dxa"/>
-            </w:tcMar>
-            <w:vAlign w:val="center"/>
-            <w:hideMark/>
-          </w:tcPr>
-          <w:p>
-            <w:pPr>
-              <w:rPr>
-                <w:rFonts w:ascii="宋体" w:eastAsia="宋体" w:hAnsi="宋体"/>
-                <w:b/>
-                <w:bCs/>
-                <w:sz w:val="28"/>
-                <w:szCs w:val="28"/>
-              </w:rPr>
-            </w:pPr>
-          </w:p>
-        </w:tc>
-      </w:tr>
-      <w:tr>
-        <w:trPr>
-          <w:trHeight w:val="315"/>
-        </w:trPr>
-        <w:tc>
-          <w:tcPr>
-            <w:tcW w:w="1500" w:type="dxa"/>
-            <w:tcBorders>
-              <w:top w:val="single" w:sz="4" w:space="0" w:color="000000"/>
-              <w:left w:val="single" w:sz="4" w:space="0" w:color="000000"/>
-              <w:bottom w:val="single" w:sz="4" w:space="0" w:color="000000"/>
-              <w:right w:val="single" w:sz="4" w:space="0" w:color="000000"/>
-            </w:tcBorders>
-            <w:shd w:val="clear" w:color="auto" w:fill="8EAADB" w:themeFill="accent1" w:themeFillTint="99"/>
-            <w:tcMar>
-              <w:top w:w="30" w:type="dxa"/>
-              <w:left w:w="45" w:type="dxa"/>
-              <w:bottom w:w="30" w:type="dxa"/>
-              <w:right w:w="45" w:type="dxa"/>
-            </w:tcMar>
-            <w:vAlign w:val="center"/>
-            <w:hideMark/>
-          </w:tcPr>
-          <w:p>
-            <w:pPr>
-              <w:rPr>
-                <w:rFonts w:ascii="宋体" w:eastAsia="宋体" w:hAnsi="宋体"/>
-                <w:b/>
-                <w:bCs/>
-                <w:sz w:val="28"/>
-                <w:szCs w:val="28"/>
-              </w:rPr>
-            </w:pPr>
-            <w:r>
-              <w:rPr>
-                <w:rFonts w:ascii="宋体" w:eastAsia="宋体" w:hAnsi="宋体" w:hint="eastAsia"/>
-                <w:b/>
-                <w:bCs/>
-                <w:sz w:val="28"/>
-                <w:szCs w:val="28"/>
-              </w:rPr>
-              <w:t>12</w:t>
-            </w:r>
-          </w:p>
-        </w:tc>
-        <w:tc>
-          <w:tcPr>
-            <w:tcW w:w="1500" w:type="dxa"/>
-            <w:tcBorders>
-              <w:top w:val="single" w:sz="4" w:space="0" w:color="000000"/>
-              <w:left w:val="single" w:sz="4" w:space="0" w:color="000000"/>
-              <w:bottom w:val="single" w:sz="4" w:space="0" w:color="000000"/>
-              <w:right w:val="single" w:sz="4" w:space="0" w:color="000000"/>
-            </w:tcBorders>
-            <w:shd w:val="clear" w:color="auto" w:fill="8EAADB" w:themeFill="accent1" w:themeFillTint="99"/>
-            <w:noWrap/>
-            <w:tcMar>
-              <w:top w:w="30" w:type="dxa"/>
-              <w:left w:w="45" w:type="dxa"/>
-              <w:bottom w:w="30" w:type="dxa"/>
-              <w:right w:w="45" w:type="dxa"/>
-            </w:tcMar>
-            <w:vAlign w:val="center"/>
-            <w:hideMark/>
-          </w:tcPr>
-          <w:p>
-            <w:pPr>
-              <w:rPr>
-                <w:rFonts w:ascii="宋体" w:eastAsia="宋体" w:hAnsi="宋体"/>
-                <w:b/>
-                <w:bCs/>
-                <w:sz w:val="28"/>
-                <w:szCs w:val="28"/>
-              </w:rPr>
-            </w:pPr>
-            <w:r>
-              <w:rPr>
-                <w:rFonts w:ascii="宋体" w:eastAsia="宋体" w:hAnsi="宋体" w:hint="eastAsia"/>
-                <w:b/>
-                <w:bCs/>
-                <w:sz w:val="28"/>
-                <w:szCs w:val="28"/>
-              </w:rPr>
-              <w:t>2019137</w:t>
-            </w:r>
-          </w:p>
-        </w:tc>
-        <w:tc>
-          <w:tcPr>
-            <w:tcW w:w="1500" w:type="dxa"/>
-            <w:tcBorders>
-              <w:top w:val="single" w:sz="4" w:space="0" w:color="000000"/>
-              <w:left w:val="single" w:sz="4" w:space="0" w:color="000000"/>
-              <w:bottom w:val="single" w:sz="4" w:space="0" w:color="000000"/>
-              <w:right w:val="single" w:sz="4" w:space="0" w:color="000000"/>
-            </w:tcBorders>
-            <w:shd w:val="clear" w:color="auto" w:fill="8EAADB" w:themeFill="accent1" w:themeFillTint="99"/>
-            <w:noWrap/>
-            <w:tcMar>
-              <w:top w:w="30" w:type="dxa"/>
-              <w:left w:w="45" w:type="dxa"/>
-              <w:bottom w:w="30" w:type="dxa"/>
-              <w:right w:w="45" w:type="dxa"/>
-            </w:tcMar>
-            <w:vAlign w:val="center"/>
-            <w:hideMark/>
-          </w:tcPr>
-          <w:p>
-            <w:pPr>
-              <w:rPr>
-                <w:rFonts w:ascii="宋体" w:eastAsia="宋体" w:hAnsi="宋体"/>
-                <w:b/>
-                <w:bCs/>
-                <w:sz w:val="28"/>
-                <w:szCs w:val="28"/>
-              </w:rPr>
-            </w:pPr>
-            <w:r>
-              <w:rPr>
-                <w:rFonts w:ascii="宋体" w:eastAsia="宋体" w:hAnsi="宋体" w:hint="eastAsia"/>
-                <w:b/>
-                <w:bCs/>
-                <w:sz w:val="28"/>
-                <w:szCs w:val="28"/>
-              </w:rPr>
-              <w:t>吴志鹏</w:t>
-            </w:r>
-          </w:p>
-        </w:tc>
-        <w:tc>
-          <w:tcPr>
-            <w:tcW w:w="1500" w:type="dxa"/>
-            <w:tcBorders>
-              <w:top w:val="single" w:sz="4" w:space="0" w:color="000000"/>
-              <w:left w:val="single" w:sz="4" w:space="0" w:color="000000"/>
-              <w:bottom w:val="single" w:sz="4" w:space="0" w:color="000000"/>
-              <w:right w:val="single" w:sz="4" w:space="0" w:color="000000"/>
-            </w:tcBorders>
-            <w:shd w:val="clear" w:color="auto" w:fill="8EAADB" w:themeFill="accent1" w:themeFillTint="99"/>
-            <w:noWrap/>
-            <w:tcMar>
-              <w:top w:w="30" w:type="dxa"/>
-              <w:left w:w="45" w:type="dxa"/>
-              <w:bottom w:w="30" w:type="dxa"/>
-              <w:right w:w="45" w:type="dxa"/>
-            </w:tcMar>
-            <w:vAlign w:val="center"/>
-            <w:hideMark/>
-          </w:tcPr>
-          <w:p>
-            <w:pPr>
-              <w:rPr>
-                <w:rFonts w:ascii="宋体" w:eastAsia="宋体" w:hAnsi="宋体"/>
-                <w:b/>
-                <w:bCs/>
-                <w:sz w:val="28"/>
-                <w:szCs w:val="28"/>
-              </w:rPr>
-            </w:pPr>
-          </w:p>
-        </w:tc>
-      </w:tr>
-      <w:tr>
-        <w:trPr>
-          <w:trHeight w:val="315"/>
-        </w:trPr>
-        <w:tc>
-          <w:tcPr>
-            <w:tcW w:w="1500" w:type="dxa"/>
-            <w:tcBorders>
-              <w:top w:val="single" w:sz="4" w:space="0" w:color="000000"/>
-              <w:left w:val="single" w:sz="4" w:space="0" w:color="000000"/>
-              <w:bottom w:val="single" w:sz="4" w:space="0" w:color="000000"/>
-              <w:right w:val="single" w:sz="4" w:space="0" w:color="000000"/>
-            </w:tcBorders>
-            <w:shd w:val="clear" w:color="auto" w:fill="9CC2E5" w:themeFill="accent5" w:themeFillTint="99"/>
-            <w:tcMar>
-              <w:top w:w="30" w:type="dxa"/>
-              <w:left w:w="45" w:type="dxa"/>
-              <w:bottom w:w="30" w:type="dxa"/>
-              <w:right w:w="45" w:type="dxa"/>
-            </w:tcMar>
-            <w:vAlign w:val="center"/>
-            <w:hideMark/>
-          </w:tcPr>
-          <w:p>
-            <w:pPr>
-              <w:rPr>
-                <w:rFonts w:ascii="宋体" w:eastAsia="宋体" w:hAnsi="宋体"/>
-                <w:b/>
-                <w:bCs/>
-                <w:sz w:val="28"/>
-                <w:szCs w:val="28"/>
-              </w:rPr>
-            </w:pPr>
-            <w:r>
-              <w:rPr>
-                <w:rFonts w:ascii="宋体" w:eastAsia="宋体" w:hAnsi="宋体" w:hint="eastAsia"/>
-                <w:b/>
-                <w:bCs/>
-                <w:sz w:val="28"/>
-                <w:szCs w:val="28"/>
-              </w:rPr>
-              <w:t>13</w:t>
-            </w:r>
-          </w:p>
-        </w:tc>
-        <w:tc>
-          <w:tcPr>
-            <w:tcW w:w="1500" w:type="dxa"/>
-            <w:tcBorders>
-              <w:top w:val="single" w:sz="4" w:space="0" w:color="000000"/>
-              <w:left w:val="single" w:sz="4" w:space="0" w:color="000000"/>
-              <w:bottom w:val="single" w:sz="4" w:space="0" w:color="000000"/>
-              <w:right w:val="single" w:sz="4" w:space="0" w:color="000000"/>
-            </w:tcBorders>
-            <w:shd w:val="clear" w:color="auto" w:fill="9CC2E5" w:themeFill="accent5" w:themeFillTint="99"/>
-            <w:noWrap/>
-            <w:tcMar>
-              <w:top w:w="30" w:type="dxa"/>
-              <w:left w:w="45" w:type="dxa"/>
-              <w:bottom w:w="30" w:type="dxa"/>
-              <w:right w:w="45" w:type="dxa"/>
-            </w:tcMar>
-            <w:vAlign w:val="center"/>
-            <w:hideMark/>
-          </w:tcPr>
-          <w:p>
-            <w:pPr>
-              <w:rPr>
-                <w:rFonts w:ascii="宋体" w:eastAsia="宋体" w:hAnsi="宋体"/>
-                <w:b/>
-                <w:bCs/>
-                <w:sz w:val="28"/>
-                <w:szCs w:val="28"/>
-              </w:rPr>
-            </w:pPr>
-            <w:r>
-              <w:rPr>
-                <w:rFonts w:ascii="宋体" w:eastAsia="宋体" w:hAnsi="宋体" w:hint="eastAsia"/>
-                <w:b/>
-                <w:bCs/>
-                <w:sz w:val="28"/>
-                <w:szCs w:val="28"/>
-              </w:rPr>
-              <w:t>2019141</w:t>
-            </w:r>
-          </w:p>
-        </w:tc>
-        <w:tc>
-          <w:tcPr>
-            <w:tcW w:w="1500" w:type="dxa"/>
-            <w:tcBorders>
-              <w:top w:val="single" w:sz="4" w:space="0" w:color="000000"/>
-              <w:left w:val="single" w:sz="4" w:space="0" w:color="000000"/>
-              <w:bottom w:val="single" w:sz="4" w:space="0" w:color="000000"/>
-              <w:right w:val="single" w:sz="4" w:space="0" w:color="000000"/>
-            </w:tcBorders>
-            <w:shd w:val="clear" w:color="auto" w:fill="9CC2E5" w:themeFill="accent5" w:themeFillTint="99"/>
-            <w:noWrap/>
-            <w:tcMar>
-              <w:top w:w="30" w:type="dxa"/>
-              <w:left w:w="45" w:type="dxa"/>
-              <w:bottom w:w="30" w:type="dxa"/>
-              <w:right w:w="45" w:type="dxa"/>
-            </w:tcMar>
-            <w:vAlign w:val="center"/>
-            <w:hideMark/>
-          </w:tcPr>
-          <w:p>
-            <w:pPr>
-              <w:rPr>
-                <w:rFonts w:ascii="宋体" w:eastAsia="宋体" w:hAnsi="宋体"/>
-                <w:b/>
-                <w:bCs/>
-                <w:sz w:val="28"/>
-                <w:szCs w:val="28"/>
-              </w:rPr>
-            </w:pPr>
-            <w:r>
-              <w:rPr>
-                <w:rFonts w:ascii="宋体" w:eastAsia="宋体" w:hAnsi="宋体" w:hint="eastAsia"/>
-                <w:b/>
-                <w:bCs/>
-                <w:sz w:val="28"/>
-                <w:szCs w:val="28"/>
-              </w:rPr>
-              <w:t>毛艺霖</w:t>
-            </w:r>
-          </w:p>
-        </w:tc>
-        <w:tc>
-          <w:tcPr>
-            <w:tcW w:w="1500" w:type="dxa"/>
-            <w:tcBorders>
-              <w:top w:val="single" w:sz="4" w:space="0" w:color="000000"/>
-              <w:left w:val="single" w:sz="4" w:space="0" w:color="000000"/>
-              <w:bottom w:val="single" w:sz="4" w:space="0" w:color="000000"/>
-              <w:right w:val="single" w:sz="4" w:space="0" w:color="000000"/>
-            </w:tcBorders>
-            <w:shd w:val="clear" w:color="auto" w:fill="9CC2E5" w:themeFill="accent5" w:themeFillTint="99"/>
-            <w:noWrap/>
-            <w:tcMar>
-              <w:top w:w="30" w:type="dxa"/>
-              <w:left w:w="45" w:type="dxa"/>
-              <w:bottom w:w="30" w:type="dxa"/>
-              <w:right w:w="45" w:type="dxa"/>
-            </w:tcMar>
-            <w:vAlign w:val="center"/>
-            <w:hideMark/>
-          </w:tcPr>
-          <w:p>
-            <w:pPr>
-              <w:rPr>
-                <w:rFonts w:ascii="宋体" w:eastAsia="宋体" w:hAnsi="宋体"/>
-                <w:b/>
-                <w:bCs/>
-                <w:sz w:val="28"/>
-                <w:szCs w:val="28"/>
-              </w:rPr>
-            </w:pPr>
-          </w:p>
-        </w:tc>
-      </w:tr>
-      <w:tr>
-        <w:trPr>
-          <w:trHeight w:val="315"/>
-        </w:trPr>
-        <w:tc>
-          <w:tcPr>
-            <w:tcW w:w="1500" w:type="dxa"/>
-            <w:tcBorders>
-              <w:top w:val="single" w:sz="4" w:space="0" w:color="000000"/>
-              <w:left w:val="single" w:sz="4" w:space="0" w:color="000000"/>
-              <w:bottom w:val="single" w:sz="4" w:space="0" w:color="000000"/>
-              <w:right w:val="single" w:sz="4" w:space="0" w:color="000000"/>
-            </w:tcBorders>
-            <w:shd w:val="clear" w:color="auto" w:fill="8EAADB" w:themeFill="accent1" w:themeFillTint="99"/>
-            <w:tcMar>
-              <w:top w:w="30" w:type="dxa"/>
-              <w:left w:w="45" w:type="dxa"/>
-              <w:bottom w:w="30" w:type="dxa"/>
-              <w:right w:w="45" w:type="dxa"/>
-            </w:tcMar>
-            <w:vAlign w:val="center"/>
-            <w:hideMark/>
-          </w:tcPr>
-          <w:p>
-            <w:pPr>
-              <w:rPr>
-                <w:rFonts w:ascii="宋体" w:eastAsia="宋体" w:hAnsi="宋体"/>
-                <w:b/>
-                <w:bCs/>
-                <w:sz w:val="28"/>
-                <w:szCs w:val="28"/>
-              </w:rPr>
-            </w:pPr>
-            <w:r>
-              <w:rPr>
-                <w:rFonts w:ascii="宋体" w:eastAsia="宋体" w:hAnsi="宋体" w:hint="eastAsia"/>
-                <w:b/>
-                <w:bCs/>
-                <w:sz w:val="28"/>
-                <w:szCs w:val="28"/>
-              </w:rPr>
-              <w:t>14</w:t>
-            </w:r>
-          </w:p>
-        </w:tc>
-        <w:tc>
-          <w:tcPr>
-            <w:tcW w:w="1500" w:type="dxa"/>
-            <w:tcBorders>
-              <w:top w:val="single" w:sz="4" w:space="0" w:color="000000"/>
-              <w:left w:val="single" w:sz="4" w:space="0" w:color="000000"/>
-              <w:bottom w:val="single" w:sz="4" w:space="0" w:color="000000"/>
-              <w:right w:val="single" w:sz="4" w:space="0" w:color="000000"/>
-            </w:tcBorders>
-            <w:shd w:val="clear" w:color="auto" w:fill="8EAADB" w:themeFill="accent1" w:themeFillTint="99"/>
-            <w:noWrap/>
-            <w:tcMar>
-              <w:top w:w="30" w:type="dxa"/>
-              <w:left w:w="45" w:type="dxa"/>
-              <w:bottom w:w="30" w:type="dxa"/>
-              <w:right w:w="45" w:type="dxa"/>
-            </w:tcMar>
-            <w:vAlign w:val="center"/>
-            <w:hideMark/>
-          </w:tcPr>
-          <w:p>
-            <w:pPr>
-              <w:rPr>
-                <w:rFonts w:ascii="宋体" w:eastAsia="宋体" w:hAnsi="宋体"/>
-                <w:b/>
-                <w:bCs/>
-                <w:sz w:val="28"/>
-                <w:szCs w:val="28"/>
-              </w:rPr>
-            </w:pPr>
-            <w:r>
-              <w:rPr>
-                <w:rFonts w:ascii="宋体" w:eastAsia="宋体" w:hAnsi="宋体" w:hint="eastAsia"/>
-                <w:b/>
-                <w:bCs/>
-                <w:sz w:val="28"/>
-                <w:szCs w:val="28"/>
-              </w:rPr>
-              <w:t>2002023</w:t>
-            </w:r>
-          </w:p>
-        </w:tc>
-        <w:tc>
-          <w:tcPr>
-            <w:tcW w:w="1500" w:type="dxa"/>
-            <w:tcBorders>
-              <w:top w:val="single" w:sz="4" w:space="0" w:color="000000"/>
-              <w:left w:val="single" w:sz="4" w:space="0" w:color="000000"/>
-              <w:bottom w:val="single" w:sz="4" w:space="0" w:color="000000"/>
-              <w:right w:val="single" w:sz="4" w:space="0" w:color="000000"/>
-            </w:tcBorders>
-            <w:shd w:val="clear" w:color="auto" w:fill="8EAADB" w:themeFill="accent1" w:themeFillTint="99"/>
-            <w:noWrap/>
-            <w:tcMar>
-              <w:top w:w="30" w:type="dxa"/>
-              <w:left w:w="45" w:type="dxa"/>
-              <w:bottom w:w="30" w:type="dxa"/>
-              <w:right w:w="45" w:type="dxa"/>
-            </w:tcMar>
-            <w:vAlign w:val="center"/>
-            <w:hideMark/>
-          </w:tcPr>
-          <w:p>
-            <w:pPr>
-              <w:rPr>
-                <w:rFonts w:ascii="宋体" w:eastAsia="宋体" w:hAnsi="宋体"/>
-                <w:b/>
-                <w:bCs/>
-                <w:sz w:val="28"/>
-                <w:szCs w:val="28"/>
-              </w:rPr>
-            </w:pPr>
-            <w:r>
-              <w:rPr>
-                <w:rFonts w:ascii="宋体" w:eastAsia="宋体" w:hAnsi="宋体" w:hint="eastAsia"/>
-                <w:b/>
-                <w:bCs/>
-                <w:sz w:val="28"/>
-                <w:szCs w:val="28"/>
-              </w:rPr>
-              <w:t>庄煜</w:t>
-            </w:r>
-          </w:p>
-        </w:tc>
-        <w:tc>
-          <w:tcPr>
-            <w:tcW w:w="1500" w:type="dxa"/>
-            <w:tcBorders>
-              <w:top w:val="single" w:sz="4" w:space="0" w:color="000000"/>
-              <w:left w:val="single" w:sz="4" w:space="0" w:color="000000"/>
-              <w:bottom w:val="single" w:sz="4" w:space="0" w:color="000000"/>
-              <w:right w:val="single" w:sz="4" w:space="0" w:color="000000"/>
-            </w:tcBorders>
-            <w:shd w:val="clear" w:color="auto" w:fill="8EAADB" w:themeFill="accent1" w:themeFillTint="99"/>
-            <w:noWrap/>
-            <w:tcMar>
-              <w:top w:w="30" w:type="dxa"/>
-              <w:left w:w="45" w:type="dxa"/>
-              <w:bottom w:w="30" w:type="dxa"/>
-              <w:right w:w="45" w:type="dxa"/>
-            </w:tcMar>
-            <w:vAlign w:val="center"/>
-            <w:hideMark/>
-          </w:tcPr>
-          <w:p>
-            <w:pPr>
-              <w:rPr>
-                <w:rFonts w:ascii="宋体" w:eastAsia="宋体" w:hAnsi="宋体"/>
-                <w:b/>
-                <w:bCs/>
-                <w:sz w:val="28"/>
-                <w:szCs w:val="28"/>
-              </w:rPr>
-            </w:pPr>
-          </w:p>
-        </w:tc>
-      </w:tr>
-    </w:tbl>
     <w:p>
       <w:pPr>
         <w:rPr>
@@ -5848,7 +3339,6 @@
         <w:rPr>
           <w:rFonts w:hint="eastAsia"/>
         </w:rPr>
-        <w:lastRenderedPageBreak/>
         <w:t>（2）、</w:t>
       </w:r>
       <w:r>
@@ -5866,13 +3356,13 @@
         <w:tblLook w:val="04A0" w:firstRow="1" w:lastRow="0" w:firstColumn="1" w:lastColumn="0" w:noHBand="0" w:noVBand="1"/>
       </w:tblPr>
       <w:tblGrid>
-        <w:gridCol w:w="4644"/>
-        <w:gridCol w:w="3878"/>
+        <w:gridCol w:w="5353"/>
+        <w:gridCol w:w="3169"/>
       </w:tblGrid>
       <w:tr>
         <w:tc>
           <w:tcPr>
-            <w:tcW w:w="4644" w:type="dxa"/>
+            <w:tcW w:w="5353" w:type="dxa"/>
             <w:shd w:val="clear" w:color="auto" w:fill="2F5496" w:themeFill="accent1" w:themeFillShade="BF"/>
           </w:tcPr>
           <w:p>
@@ -5900,7 +3390,7 @@
         </w:tc>
         <w:tc>
           <w:tcPr>
-            <w:tcW w:w="3878" w:type="dxa"/>
+            <w:tcW w:w="3169" w:type="dxa"/>
             <w:shd w:val="clear" w:color="auto" w:fill="2F5496" w:themeFill="accent1" w:themeFillShade="BF"/>
           </w:tcPr>
           <w:p>
@@ -5930,7 +3420,7 @@
       <w:tr>
         <w:tc>
           <w:tcPr>
-            <w:tcW w:w="4644" w:type="dxa"/>
+            <w:tcW w:w="5353" w:type="dxa"/>
             <w:shd w:val="clear" w:color="auto" w:fill="9CC2E5" w:themeFill="accent5" w:themeFillTint="99"/>
           </w:tcPr>
           <w:p>
@@ -5951,19 +3441,25 @@
               </w:rPr>
               <w:t>任务管理登录界面</w:t>
             </w:r>
-          </w:p>
-        </w:tc>
-        <w:tc>
-          <w:tcPr>
-            <w:tcW w:w="3878" w:type="dxa"/>
+            <w:r>
+              <w:rPr>
+                <w:rFonts w:ascii="宋体" w:eastAsia="宋体" w:hAnsi="宋体" w:hint="eastAsia"/>
+                <w:sz w:val="28"/>
+                <w:szCs w:val="28"/>
+              </w:rPr>
+              <w:t>、学生任务编辑界面</w:t>
+            </w:r>
+          </w:p>
+        </w:tc>
+        <w:tc>
+          <w:tcPr>
+            <w:tcW w:w="3169" w:type="dxa"/>
             <w:shd w:val="clear" w:color="auto" w:fill="9CC2E5" w:themeFill="accent5" w:themeFillTint="99"/>
           </w:tcPr>
           <w:p>
             <w:pPr>
               <w:rPr>
                 <w:rFonts w:ascii="宋体" w:eastAsia="宋体" w:hAnsi="宋体"/>
-                <w:b/>
-                <w:bCs/>
                 <w:sz w:val="28"/>
                 <w:szCs w:val="28"/>
               </w:rPr>
@@ -5974,7 +3470,7 @@
       <w:tr>
         <w:tc>
           <w:tcPr>
-            <w:tcW w:w="4644" w:type="dxa"/>
+            <w:tcW w:w="5353" w:type="dxa"/>
             <w:shd w:val="clear" w:color="auto" w:fill="8EAADB" w:themeFill="accent1" w:themeFillTint="99"/>
           </w:tcPr>
           <w:p>
@@ -5993,19 +3489,25 @@
               </w:rPr>
               <w:t>教师任务分配界面</w:t>
             </w:r>
-          </w:p>
-        </w:tc>
-        <w:tc>
-          <w:tcPr>
-            <w:tcW w:w="3878" w:type="dxa"/>
+            <w:r>
+              <w:rPr>
+                <w:rFonts w:ascii="宋体" w:eastAsia="宋体" w:hAnsi="宋体" w:hint="eastAsia"/>
+                <w:sz w:val="28"/>
+                <w:szCs w:val="28"/>
+              </w:rPr>
+              <w:t>、教师任务接收界面</w:t>
+            </w:r>
+          </w:p>
+        </w:tc>
+        <w:tc>
+          <w:tcPr>
+            <w:tcW w:w="3169" w:type="dxa"/>
             <w:shd w:val="clear" w:color="auto" w:fill="8EAADB" w:themeFill="accent1" w:themeFillTint="99"/>
           </w:tcPr>
           <w:p>
             <w:pPr>
               <w:rPr>
                 <w:rFonts w:ascii="宋体" w:eastAsia="宋体" w:hAnsi="宋体"/>
-                <w:b/>
-                <w:bCs/>
                 <w:sz w:val="28"/>
                 <w:szCs w:val="28"/>
               </w:rPr>
@@ -6016,7 +3518,7 @@
       <w:tr>
         <w:tc>
           <w:tcPr>
-            <w:tcW w:w="4644" w:type="dxa"/>
+            <w:tcW w:w="5353" w:type="dxa"/>
             <w:shd w:val="clear" w:color="auto" w:fill="9CC2E5" w:themeFill="accent5" w:themeFillTint="99"/>
           </w:tcPr>
           <w:p>
@@ -6033,21 +3535,19 @@
                 <w:sz w:val="28"/>
                 <w:szCs w:val="28"/>
               </w:rPr>
-              <w:t>教师任务接收与任务交互界面</w:t>
-            </w:r>
-          </w:p>
-        </w:tc>
-        <w:tc>
-          <w:tcPr>
-            <w:tcW w:w="3878" w:type="dxa"/>
+              <w:t>任务交互界面（包括教师的审核与反馈）</w:t>
+            </w:r>
+          </w:p>
+        </w:tc>
+        <w:tc>
+          <w:tcPr>
+            <w:tcW w:w="3169" w:type="dxa"/>
             <w:shd w:val="clear" w:color="auto" w:fill="9CC2E5" w:themeFill="accent5" w:themeFillTint="99"/>
           </w:tcPr>
           <w:p>
             <w:pPr>
               <w:rPr>
                 <w:rFonts w:ascii="宋体" w:eastAsia="宋体" w:hAnsi="宋体"/>
-                <w:b/>
-                <w:bCs/>
                 <w:sz w:val="28"/>
                 <w:szCs w:val="28"/>
               </w:rPr>
@@ -6058,7 +3558,7 @@
       <w:tr>
         <w:tc>
           <w:tcPr>
-            <w:tcW w:w="4644" w:type="dxa"/>
+            <w:tcW w:w="5353" w:type="dxa"/>
             <w:shd w:val="clear" w:color="auto" w:fill="8EAADB" w:themeFill="accent1" w:themeFillTint="99"/>
           </w:tcPr>
           <w:p>
@@ -6075,105 +3575,19 @@
                 <w:sz w:val="28"/>
                 <w:szCs w:val="28"/>
               </w:rPr>
-              <w:t>学生任务接收界面</w:t>
-            </w:r>
-          </w:p>
-        </w:tc>
-        <w:tc>
-          <w:tcPr>
-            <w:tcW w:w="3878" w:type="dxa"/>
+              <w:t>学生任务的接受与提交界面</w:t>
+            </w:r>
+          </w:p>
+        </w:tc>
+        <w:tc>
+          <w:tcPr>
+            <w:tcW w:w="3169" w:type="dxa"/>
             <w:shd w:val="clear" w:color="auto" w:fill="8EAADB" w:themeFill="accent1" w:themeFillTint="99"/>
           </w:tcPr>
           <w:p>
             <w:pPr>
               <w:rPr>
                 <w:rFonts w:ascii="宋体" w:eastAsia="宋体" w:hAnsi="宋体"/>
-                <w:b/>
-                <w:bCs/>
-                <w:sz w:val="28"/>
-                <w:szCs w:val="28"/>
-              </w:rPr>
-            </w:pPr>
-          </w:p>
-        </w:tc>
-      </w:tr>
-      <w:tr>
-        <w:tc>
-          <w:tcPr>
-            <w:tcW w:w="4644" w:type="dxa"/>
-            <w:shd w:val="clear" w:color="auto" w:fill="9CC2E5" w:themeFill="accent5" w:themeFillTint="99"/>
-          </w:tcPr>
-          <w:p>
-            <w:pPr>
-              <w:rPr>
-                <w:rFonts w:ascii="宋体" w:eastAsia="宋体" w:hAnsi="宋体"/>
-                <w:sz w:val="28"/>
-                <w:szCs w:val="28"/>
-              </w:rPr>
-            </w:pPr>
-            <w:r>
-              <w:rPr>
-                <w:rFonts w:ascii="宋体" w:eastAsia="宋体" w:hAnsi="宋体" w:hint="eastAsia"/>
-                <w:sz w:val="28"/>
-                <w:szCs w:val="28"/>
-              </w:rPr>
-              <w:t>学生任务编辑界面</w:t>
-            </w:r>
-          </w:p>
-        </w:tc>
-        <w:tc>
-          <w:tcPr>
-            <w:tcW w:w="3878" w:type="dxa"/>
-            <w:shd w:val="clear" w:color="auto" w:fill="9CC2E5" w:themeFill="accent5" w:themeFillTint="99"/>
-          </w:tcPr>
-          <w:p>
-            <w:pPr>
-              <w:rPr>
-                <w:rFonts w:ascii="宋体" w:eastAsia="宋体" w:hAnsi="宋体"/>
-                <w:b/>
-                <w:bCs/>
-                <w:sz w:val="28"/>
-                <w:szCs w:val="28"/>
-              </w:rPr>
-            </w:pPr>
-          </w:p>
-        </w:tc>
-      </w:tr>
-      <w:tr>
-        <w:tc>
-          <w:tcPr>
-            <w:tcW w:w="4644" w:type="dxa"/>
-            <w:shd w:val="clear" w:color="auto" w:fill="8EAADB" w:themeFill="accent1" w:themeFillTint="99"/>
-          </w:tcPr>
-          <w:p>
-            <w:pPr>
-              <w:rPr>
-                <w:rFonts w:ascii="宋体" w:eastAsia="宋体" w:hAnsi="宋体"/>
-                <w:sz w:val="28"/>
-                <w:szCs w:val="28"/>
-              </w:rPr>
-            </w:pPr>
-            <w:r>
-              <w:rPr>
-                <w:rFonts w:ascii="宋体" w:eastAsia="宋体" w:hAnsi="宋体" w:hint="eastAsia"/>
-                <w:sz w:val="28"/>
-                <w:szCs w:val="28"/>
-              </w:rPr>
-              <w:t>学生任务提交界面</w:t>
-            </w:r>
-          </w:p>
-        </w:tc>
-        <w:tc>
-          <w:tcPr>
-            <w:tcW w:w="3878" w:type="dxa"/>
-            <w:shd w:val="clear" w:color="auto" w:fill="8EAADB" w:themeFill="accent1" w:themeFillTint="99"/>
-          </w:tcPr>
-          <w:p>
-            <w:pPr>
-              <w:rPr>
-                <w:rFonts w:ascii="宋体" w:eastAsia="宋体" w:hAnsi="宋体"/>
-                <w:b/>
-                <w:bCs/>
                 <w:sz w:val="28"/>
                 <w:szCs w:val="28"/>
               </w:rPr>
@@ -6200,8 +3614,8 @@
         <w:tblLook w:val="04A0" w:firstRow="1" w:lastRow="0" w:firstColumn="1" w:lastColumn="0" w:noHBand="0" w:noVBand="1"/>
       </w:tblPr>
       <w:tblGrid>
-        <w:gridCol w:w="4644"/>
-        <w:gridCol w:w="3878"/>
+        <w:gridCol w:w="5353"/>
+        <w:gridCol w:w="3169"/>
       </w:tblGrid>
       <w:tr>
         <w:trPr>
@@ -6210,7 +3624,7 @@
         <w:tc>
           <w:tcPr>
             <w:cnfStyle w:val="001000000000" w:firstRow="0" w:lastRow="0" w:firstColumn="1" w:lastColumn="0" w:oddVBand="0" w:evenVBand="0" w:oddHBand="0" w:evenHBand="0" w:firstRowFirstColumn="0" w:firstRowLastColumn="0" w:lastRowFirstColumn="0" w:lastRowLastColumn="0"/>
-            <w:tcW w:w="4644" w:type="dxa"/>
+            <w:tcW w:w="5353" w:type="dxa"/>
           </w:tcPr>
           <w:p>
             <w:pPr>
@@ -6233,7 +3647,7 @@
         </w:tc>
         <w:tc>
           <w:tcPr>
-            <w:tcW w:w="3878" w:type="dxa"/>
+            <w:tcW w:w="3169" w:type="dxa"/>
           </w:tcPr>
           <w:p>
             <w:pPr>
@@ -6263,7 +3677,7 @@
         <w:tc>
           <w:tcPr>
             <w:cnfStyle w:val="001000000000" w:firstRow="0" w:lastRow="0" w:firstColumn="1" w:lastColumn="0" w:oddVBand="0" w:evenVBand="0" w:oddHBand="0" w:evenHBand="0" w:firstRowFirstColumn="0" w:firstRowLastColumn="0" w:lastRowFirstColumn="0" w:lastRowLastColumn="0"/>
-            <w:tcW w:w="4644" w:type="dxa"/>
+            <w:tcW w:w="5353" w:type="dxa"/>
           </w:tcPr>
           <w:p>
             <w:pPr>
@@ -6283,52 +3697,53 @@
                 <w:sz w:val="28"/>
                 <w:szCs w:val="28"/>
               </w:rPr>
-              <w:t>跳转页面</w:t>
-            </w:r>
-            <w:r>
-              <w:rPr>
-                <w:rFonts w:ascii="宋体" w:eastAsia="宋体" w:hAnsi="宋体" w:hint="eastAsia"/>
+              <w:t>登录页面根据角色跳转不同页面</w:t>
+            </w:r>
+          </w:p>
+        </w:tc>
+        <w:tc>
+          <w:tcPr>
+            <w:tcW w:w="3169" w:type="dxa"/>
+          </w:tcPr>
+          <w:p>
+            <w:pPr>
+              <w:cnfStyle w:val="000000100000" w:firstRow="0" w:lastRow="0" w:firstColumn="0" w:lastColumn="0" w:oddVBand="0" w:evenVBand="0" w:oddHBand="1" w:evenHBand="0" w:firstRowFirstColumn="0" w:firstRowLastColumn="0" w:lastRowFirstColumn="0" w:lastRowLastColumn="0"/>
+              <w:rPr>
+                <w:rFonts w:ascii="宋体" w:eastAsia="宋体" w:hAnsi="宋体"/>
+                <w:sz w:val="28"/>
+                <w:szCs w:val="28"/>
+              </w:rPr>
+            </w:pPr>
+          </w:p>
+        </w:tc>
+      </w:tr>
+      <w:tr>
+        <w:tc>
+          <w:tcPr>
+            <w:cnfStyle w:val="001000000000" w:firstRow="0" w:lastRow="0" w:firstColumn="1" w:lastColumn="0" w:oddVBand="0" w:evenVBand="0" w:oddHBand="0" w:evenHBand="0" w:firstRowFirstColumn="0" w:firstRowLastColumn="0" w:lastRowFirstColumn="0" w:lastRowLastColumn="0"/>
+            <w:tcW w:w="5353" w:type="dxa"/>
+          </w:tcPr>
+          <w:p>
+            <w:pPr>
+              <w:rPr>
+                <w:rFonts w:ascii="宋体" w:eastAsia="宋体" w:hAnsi="宋体"/>
                 <w:b w:val="0"/>
                 <w:bCs w:val="0"/>
                 <w:sz w:val="28"/>
                 <w:szCs w:val="28"/>
               </w:rPr>
-              <w:t>实现</w:t>
-            </w:r>
-          </w:p>
-        </w:tc>
-        <w:tc>
-          <w:tcPr>
-            <w:tcW w:w="3878" w:type="dxa"/>
-          </w:tcPr>
-          <w:p>
-            <w:pPr>
-              <w:cnfStyle w:val="000000100000" w:firstRow="0" w:lastRow="0" w:firstColumn="0" w:lastColumn="0" w:oddVBand="0" w:evenVBand="0" w:oddHBand="1" w:evenHBand="0" w:firstRowFirstColumn="0" w:firstRowLastColumn="0" w:lastRowFirstColumn="0" w:lastRowLastColumn="0"/>
-              <w:rPr>
-                <w:rFonts w:ascii="宋体" w:eastAsia="宋体" w:hAnsi="宋体"/>
-                <w:sz w:val="28"/>
-                <w:szCs w:val="28"/>
-              </w:rPr>
-            </w:pPr>
-          </w:p>
-        </w:tc>
-      </w:tr>
-      <w:tr>
-        <w:tc>
-          <w:tcPr>
-            <w:cnfStyle w:val="001000000000" w:firstRow="0" w:lastRow="0" w:firstColumn="1" w:lastColumn="0" w:oddVBand="0" w:evenVBand="0" w:oddHBand="0" w:evenHBand="0" w:firstRowFirstColumn="0" w:firstRowLastColumn="0" w:lastRowFirstColumn="0" w:lastRowLastColumn="0"/>
-            <w:tcW w:w="4644" w:type="dxa"/>
-          </w:tcPr>
-          <w:p>
-            <w:pPr>
-              <w:rPr>
-                <w:rFonts w:ascii="宋体" w:eastAsia="宋体" w:hAnsi="宋体"/>
+            </w:pPr>
+            <w:r>
+              <w:rPr>
+                <w:rFonts w:ascii="宋体" w:eastAsia="宋体" w:hAnsi="宋体" w:hint="eastAsia"/>
                 <w:b w:val="0"/>
                 <w:bCs w:val="0"/>
                 <w:sz w:val="28"/>
                 <w:szCs w:val="28"/>
               </w:rPr>
-            </w:pPr>
+              <w:t>任务编辑功能（教师）新建任务、</w:t>
+            </w:r>
+            <w:proofErr w:type="gramStart"/>
             <w:r>
               <w:rPr>
                 <w:rFonts w:ascii="宋体" w:eastAsia="宋体" w:hAnsi="宋体" w:hint="eastAsia"/>
@@ -6337,13 +3752,24 @@
                 <w:sz w:val="28"/>
                 <w:szCs w:val="28"/>
               </w:rPr>
-              <w:t>任务上传（分配）功能</w:t>
-            </w:r>
-          </w:p>
-        </w:tc>
-        <w:tc>
-          <w:tcPr>
-            <w:tcW w:w="3878" w:type="dxa"/>
+              <w:t>删</w:t>
+            </w:r>
+            <w:proofErr w:type="gramEnd"/>
+            <w:r>
+              <w:rPr>
+                <w:rFonts w:ascii="宋体" w:eastAsia="宋体" w:hAnsi="宋体" w:hint="eastAsia"/>
+                <w:b w:val="0"/>
+                <w:bCs w:val="0"/>
+                <w:sz w:val="28"/>
+                <w:szCs w:val="28"/>
+              </w:rPr>
+              <w:t>、改、查</w:t>
+            </w:r>
+          </w:p>
+        </w:tc>
+        <w:tc>
+          <w:tcPr>
+            <w:tcW w:w="3169" w:type="dxa"/>
           </w:tcPr>
           <w:p>
             <w:pPr>
@@ -6364,7 +3790,7 @@
         <w:tc>
           <w:tcPr>
             <w:cnfStyle w:val="001000000000" w:firstRow="0" w:lastRow="0" w:firstColumn="1" w:lastColumn="0" w:oddVBand="0" w:evenVBand="0" w:oddHBand="0" w:evenHBand="0" w:firstRowFirstColumn="0" w:firstRowLastColumn="0" w:lastRowFirstColumn="0" w:lastRowLastColumn="0"/>
-            <w:tcW w:w="4644" w:type="dxa"/>
+            <w:tcW w:w="5353" w:type="dxa"/>
           </w:tcPr>
           <w:p>
             <w:pPr>
@@ -6386,11 +3812,21 @@
               </w:rPr>
               <w:t>任务下载（接受）功能</w:t>
             </w:r>
-          </w:p>
-        </w:tc>
-        <w:tc>
-          <w:tcPr>
-            <w:tcW w:w="3878" w:type="dxa"/>
+            <w:r>
+              <w:rPr>
+                <w:rFonts w:ascii="宋体" w:eastAsia="宋体" w:hAnsi="宋体" w:hint="eastAsia"/>
+                <w:b w:val="0"/>
+                <w:bCs w:val="0"/>
+                <w:sz w:val="28"/>
+                <w:szCs w:val="28"/>
+              </w:rPr>
+              <w:t>，可以下载任务附件文件</w:t>
+            </w:r>
+          </w:p>
+        </w:tc>
+        <w:tc>
+          <w:tcPr>
+            <w:tcW w:w="3169" w:type="dxa"/>
           </w:tcPr>
           <w:p>
             <w:pPr>
@@ -6408,7 +3844,7 @@
         <w:tc>
           <w:tcPr>
             <w:cnfStyle w:val="001000000000" w:firstRow="0" w:lastRow="0" w:firstColumn="1" w:lastColumn="0" w:oddVBand="0" w:evenVBand="0" w:oddHBand="0" w:evenHBand="0" w:firstRowFirstColumn="0" w:firstRowLastColumn="0" w:lastRowFirstColumn="0" w:lastRowLastColumn="0"/>
-            <w:tcW w:w="4644" w:type="dxa"/>
+            <w:tcW w:w="5353" w:type="dxa"/>
           </w:tcPr>
           <w:p>
             <w:pPr>
@@ -6430,11 +3866,21 @@
               </w:rPr>
               <w:t>任务编辑功能</w:t>
             </w:r>
-          </w:p>
-        </w:tc>
-        <w:tc>
-          <w:tcPr>
-            <w:tcW w:w="3878" w:type="dxa"/>
+            <w:r>
+              <w:rPr>
+                <w:rFonts w:ascii="宋体" w:eastAsia="宋体" w:hAnsi="宋体" w:hint="eastAsia"/>
+                <w:b w:val="0"/>
+                <w:bCs w:val="0"/>
+                <w:sz w:val="28"/>
+                <w:szCs w:val="28"/>
+              </w:rPr>
+              <w:t>（学生）改、查、提交</w:t>
+            </w:r>
+          </w:p>
+        </w:tc>
+        <w:tc>
+          <w:tcPr>
+            <w:tcW w:w="3169" w:type="dxa"/>
           </w:tcPr>
           <w:p>
             <w:pPr>
@@ -6455,7 +3901,7 @@
         <w:tc>
           <w:tcPr>
             <w:cnfStyle w:val="001000000000" w:firstRow="0" w:lastRow="0" w:firstColumn="1" w:lastColumn="0" w:oddVBand="0" w:evenVBand="0" w:oddHBand="0" w:evenHBand="0" w:firstRowFirstColumn="0" w:firstRowLastColumn="0" w:lastRowFirstColumn="0" w:lastRowLastColumn="0"/>
-            <w:tcW w:w="4644" w:type="dxa"/>
+            <w:tcW w:w="5353" w:type="dxa"/>
           </w:tcPr>
           <w:p>
             <w:pPr>
@@ -6475,61 +3921,17 @@
                 <w:sz w:val="28"/>
                 <w:szCs w:val="28"/>
               </w:rPr>
-              <w:t>任务提交功能</w:t>
-            </w:r>
-          </w:p>
-        </w:tc>
-        <w:tc>
-          <w:tcPr>
-            <w:tcW w:w="3878" w:type="dxa"/>
+              <w:t>任务列表查看功能</w:t>
+            </w:r>
+          </w:p>
+        </w:tc>
+        <w:tc>
+          <w:tcPr>
+            <w:tcW w:w="3169" w:type="dxa"/>
           </w:tcPr>
           <w:p>
             <w:pPr>
               <w:cnfStyle w:val="000000100000" w:firstRow="0" w:lastRow="0" w:firstColumn="0" w:lastColumn="0" w:oddVBand="0" w:evenVBand="0" w:oddHBand="1" w:evenHBand="0" w:firstRowFirstColumn="0" w:firstRowLastColumn="0" w:lastRowFirstColumn="0" w:lastRowLastColumn="0"/>
-              <w:rPr>
-                <w:rFonts w:ascii="宋体" w:eastAsia="宋体" w:hAnsi="宋体"/>
-                <w:sz w:val="28"/>
-                <w:szCs w:val="28"/>
-              </w:rPr>
-            </w:pPr>
-          </w:p>
-        </w:tc>
-      </w:tr>
-      <w:tr>
-        <w:tc>
-          <w:tcPr>
-            <w:cnfStyle w:val="001000000000" w:firstRow="0" w:lastRow="0" w:firstColumn="1" w:lastColumn="0" w:oddVBand="0" w:evenVBand="0" w:oddHBand="0" w:evenHBand="0" w:firstRowFirstColumn="0" w:firstRowLastColumn="0" w:lastRowFirstColumn="0" w:lastRowLastColumn="0"/>
-            <w:tcW w:w="4644" w:type="dxa"/>
-          </w:tcPr>
-          <w:p>
-            <w:pPr>
-              <w:rPr>
-                <w:rFonts w:ascii="宋体" w:eastAsia="宋体" w:hAnsi="宋体"/>
-                <w:b w:val="0"/>
-                <w:bCs w:val="0"/>
-                <w:sz w:val="28"/>
-                <w:szCs w:val="28"/>
-              </w:rPr>
-            </w:pPr>
-            <w:r>
-              <w:rPr>
-                <w:rFonts w:ascii="宋体" w:eastAsia="宋体" w:hAnsi="宋体" w:hint="eastAsia"/>
-                <w:b w:val="0"/>
-                <w:bCs w:val="0"/>
-                <w:sz w:val="28"/>
-                <w:szCs w:val="28"/>
-              </w:rPr>
-              <w:t>任务列表查看功能</w:t>
-            </w:r>
-          </w:p>
-        </w:tc>
-        <w:tc>
-          <w:tcPr>
-            <w:tcW w:w="3878" w:type="dxa"/>
-          </w:tcPr>
-          <w:p>
-            <w:pPr>
-              <w:cnfStyle w:val="000000000000" w:firstRow="0" w:lastRow="0" w:firstColumn="0" w:lastColumn="0" w:oddVBand="0" w:evenVBand="0" w:oddHBand="0" w:evenHBand="0" w:firstRowFirstColumn="0" w:firstRowLastColumn="0" w:lastRowFirstColumn="0" w:lastRowLastColumn="0"/>
               <w:rPr>
                 <w:rFonts w:ascii="宋体" w:eastAsia="宋体" w:hAnsi="宋体"/>
                 <w:sz w:val="28"/>
@@ -6548,6 +3950,14 @@
           <w:szCs w:val="28"/>
         </w:rPr>
       </w:pPr>
+      <w:r>
+        <w:rPr>
+          <w:rFonts w:ascii="宋体" w:eastAsia="宋体" w:hAnsi="宋体" w:hint="eastAsia"/>
+          <w:sz w:val="28"/>
+          <w:szCs w:val="28"/>
+        </w:rPr>
+        <w:t>后端任务未加（）的，代表两者（教师、学生）都具有的功能。</w:t>
+      </w:r>
     </w:p>
     <w:tbl>
       <w:tblPr>
@@ -6587,6 +3997,7 @@
                 <w:sz w:val="28"/>
                 <w:szCs w:val="28"/>
               </w:rPr>
+              <w:lastRenderedPageBreak/>
               <w:t>数据库任务</w:t>
             </w:r>
           </w:p>
@@ -6969,7 +4380,6 @@
         <w:rPr>
           <w:noProof/>
         </w:rPr>
-        <w:lastRenderedPageBreak/>
         <w:drawing>
           <wp:inline distT="0" distB="0" distL="0" distR="0" wp14:anchorId="594568FA" wp14:editId="30FD3BC1">
             <wp:extent cx="3671455" cy="1432913"/>

--- a/Documents/协作开发文档/项目文档/项目计划书.docx
+++ b/Documents/协作开发文档/项目文档/项目计划书.docx
@@ -85,6 +85,14 @@
           <w:szCs w:val="32"/>
         </w:rPr>
       </w:pPr>
+      <w:r>
+        <w:rPr>
+          <w:rFonts w:ascii="宋体" w:eastAsia="宋体" w:hAnsi="宋体" w:hint="eastAsia"/>
+          <w:sz w:val="32"/>
+          <w:szCs w:val="32"/>
+        </w:rPr>
+        <w:t>测试改动！</w:t>
+      </w:r>
     </w:p>
     <w:p>
       <w:pPr>
@@ -1568,23 +1576,7 @@
                 <w:rFonts w:ascii="宋体" w:eastAsia="宋体" w:hAnsi="宋体" w:hint="eastAsia"/>
                 <w:sz w:val="28"/>
               </w:rPr>
-              <w:t>软件安装及环境配置，若</w:t>
-            </w:r>
-            <w:proofErr w:type="gramStart"/>
-            <w:r>
-              <w:rPr>
-                <w:rFonts w:ascii="宋体" w:eastAsia="宋体" w:hAnsi="宋体" w:hint="eastAsia"/>
-                <w:sz w:val="28"/>
-              </w:rPr>
-              <w:t>依项目</w:t>
-            </w:r>
-            <w:proofErr w:type="gramEnd"/>
-            <w:r>
-              <w:rPr>
-                <w:rFonts w:ascii="宋体" w:eastAsia="宋体" w:hAnsi="宋体" w:hint="eastAsia"/>
-                <w:sz w:val="28"/>
-              </w:rPr>
-              <w:t>正常在本地机运行，完成项目计划书</w:t>
+              <w:t>软件安装及环境配置，若依项目正常在本地机运行，完成项目计划书</w:t>
             </w:r>
           </w:p>
         </w:tc>
@@ -2929,18 +2921,8 @@
                 <w:sz w:val="28"/>
                 <w:szCs w:val="28"/>
               </w:rPr>
-              <w:t>教师任务上</w:t>
-            </w:r>
-            <w:proofErr w:type="gramStart"/>
-            <w:r>
-              <w:rPr>
-                <w:rFonts w:ascii="宋体" w:eastAsia="宋体" w:hAnsi="宋体" w:hint="eastAsia"/>
-                <w:sz w:val="28"/>
-                <w:szCs w:val="28"/>
-              </w:rPr>
-              <w:t>传功能</w:t>
-            </w:r>
-            <w:proofErr w:type="gramEnd"/>
+              <w:t>教师任务上传功能</w:t>
+            </w:r>
           </w:p>
         </w:tc>
         <w:tc>
@@ -3175,25 +3157,7 @@
           <w:sz w:val="28"/>
           <w:szCs w:val="28"/>
         </w:rPr>
-        <w:t>以上功能需实现任务的增、</w:t>
-      </w:r>
-      <w:proofErr w:type="gramStart"/>
-      <w:r>
-        <w:rPr>
-          <w:rFonts w:ascii="宋体" w:eastAsia="宋体" w:hAnsi="宋体" w:hint="eastAsia"/>
-          <w:sz w:val="28"/>
-          <w:szCs w:val="28"/>
-        </w:rPr>
-        <w:t>删</w:t>
-      </w:r>
-      <w:proofErr w:type="gramEnd"/>
-      <w:r>
-        <w:rPr>
-          <w:rFonts w:ascii="宋体" w:eastAsia="宋体" w:hAnsi="宋体" w:hint="eastAsia"/>
-          <w:sz w:val="28"/>
-          <w:szCs w:val="28"/>
-        </w:rPr>
-        <w:t>、改、查</w:t>
+        <w:t>以上功能需实现任务的增、删、改、查</w:t>
       </w:r>
     </w:p>
     <w:p>
@@ -3741,29 +3705,7 @@
                 <w:sz w:val="28"/>
                 <w:szCs w:val="28"/>
               </w:rPr>
-              <w:t>任务编辑功能（教师）新建任务、</w:t>
-            </w:r>
-            <w:proofErr w:type="gramStart"/>
-            <w:r>
-              <w:rPr>
-                <w:rFonts w:ascii="宋体" w:eastAsia="宋体" w:hAnsi="宋体" w:hint="eastAsia"/>
-                <w:b w:val="0"/>
-                <w:bCs w:val="0"/>
-                <w:sz w:val="28"/>
-                <w:szCs w:val="28"/>
-              </w:rPr>
-              <w:t>删</w:t>
-            </w:r>
-            <w:proofErr w:type="gramEnd"/>
-            <w:r>
-              <w:rPr>
-                <w:rFonts w:ascii="宋体" w:eastAsia="宋体" w:hAnsi="宋体" w:hint="eastAsia"/>
-                <w:b w:val="0"/>
-                <w:bCs w:val="0"/>
-                <w:sz w:val="28"/>
-                <w:szCs w:val="28"/>
-              </w:rPr>
-              <w:t>、改、查</w:t>
+              <w:t>任务编辑功能（教师）新建任务、删、改、查</w:t>
             </w:r>
           </w:p>
         </w:tc>
@@ -4338,25 +4280,7 @@
           <w:sz w:val="28"/>
           <w:szCs w:val="28"/>
         </w:rPr>
-        <w:t>所有关于项目配置及协助开发的文件都保存在</w:t>
-      </w:r>
-      <w:proofErr w:type="gramStart"/>
-      <w:r>
-        <w:rPr>
-          <w:rFonts w:ascii="宋体" w:eastAsia="宋体" w:hAnsi="宋体" w:hint="eastAsia"/>
-          <w:sz w:val="28"/>
-          <w:szCs w:val="28"/>
-        </w:rPr>
-        <w:t>群文件</w:t>
-      </w:r>
-      <w:proofErr w:type="gramEnd"/>
-      <w:r>
-        <w:rPr>
-          <w:rFonts w:ascii="宋体" w:eastAsia="宋体" w:hAnsi="宋体" w:hint="eastAsia"/>
-          <w:sz w:val="28"/>
-          <w:szCs w:val="28"/>
-        </w:rPr>
-        <w:t>中</w:t>
+        <w:t>所有关于项目配置及协助开发的文件都保存在群文件中</w:t>
       </w:r>
       <w:r>
         <w:rPr>

--- a/Documents/协作开发文档/项目文档/项目计划书.docx
+++ b/Documents/协作开发文档/项目文档/项目计划书.docx
@@ -91,7 +91,31 @@
           <w:sz w:val="32"/>
           <w:szCs w:val="32"/>
         </w:rPr>
-        <w:t>测试改动！</w:t>
+        <w:t>测试改动</w:t>
+      </w:r>
+      <w:r>
+        <w:rPr>
+          <w:rFonts w:ascii="宋体" w:eastAsia="宋体" w:hAnsi="宋体" w:hint="eastAsia"/>
+          <w:sz w:val="32"/>
+          <w:szCs w:val="32"/>
+        </w:rPr>
+        <w:t>-</w:t>
+      </w:r>
+      <w:r>
+        <w:rPr>
+          <w:rFonts w:ascii="宋体" w:eastAsia="宋体" w:hAnsi="宋体"/>
+          <w:sz w:val="32"/>
+          <w:szCs w:val="32"/>
+        </w:rPr>
+        <w:t>1</w:t>
+      </w:r>
+      <w:r>
+        <w:rPr>
+          <w:rFonts w:ascii="宋体" w:eastAsia="宋体" w:hAnsi="宋体" w:hint="eastAsia"/>
+          <w:sz w:val="32"/>
+          <w:szCs w:val="32"/>
+        </w:rPr>
+        <w:t>！</w:t>
       </w:r>
     </w:p>
     <w:p>
